--- a/Сети и телекоммуникации (6 семестр)/Выполненные ЛР/Отчет по ЛР 7.docx
+++ b/Сети и телекоммуникации (6 семестр)/Выполненные ЛР/Отчет по ЛР 7.docx
@@ -1,18 +1,21 @@
 
 <file path=word/document.xml><?xml version="1.0" encoding="utf-8"?>
-<w:document xmlns:wpc="http://schemas.microsoft.com/office/word/2010/wordprocessingCanvas" xmlns:mc="http://schemas.openxmlformats.org/markup-compatibility/2006" xmlns:o="urn:schemas-microsoft-com:office:office" xmlns:r="http://schemas.openxmlformats.org/officeDocument/2006/relationships" xmlns:m="http://schemas.openxmlformats.org/officeDocument/2006/math" xmlns:v="urn:schemas-microsoft-com:vml" xmlns:wp14="http://schemas.microsoft.com/office/word/2010/wordprocessingDrawing" xmlns:wp="http://schemas.openxmlformats.org/drawingml/2006/wordprocessingDrawing" xmlns:w10="urn:schemas-microsoft-com:office:word" xmlns:w="http://schemas.openxmlformats.org/wordprocessingml/2006/main" xmlns:w14="http://schemas.microsoft.com/office/word/2010/wordml" xmlns:w15="http://schemas.microsoft.com/office/word/2012/wordml" xmlns:wpg="http://schemas.microsoft.com/office/word/2010/wordprocessingGroup" xmlns:wpi="http://schemas.microsoft.com/office/word/2010/wordprocessingInk" xmlns:wne="http://schemas.microsoft.com/office/word/2006/wordml" xmlns:wps="http://schemas.microsoft.com/office/word/2010/wordprocessingShape" mc:Ignorable="w14 w15 wp14">
+<w:document xmlns:wpc="http://schemas.microsoft.com/office/word/2010/wordprocessingCanvas" xmlns:cx="http://schemas.microsoft.com/office/drawing/2014/chartex" xmlns:cx1="http://schemas.microsoft.com/office/drawing/2015/9/8/chartex" xmlns:cx2="http://schemas.microsoft.com/office/drawing/2015/10/21/chartex" xmlns:cx3="http://schemas.microsoft.com/office/drawing/2016/5/9/chartex" xmlns:cx4="http://schemas.microsoft.com/office/drawing/2016/5/10/chartex" xmlns:cx5="http://schemas.microsoft.com/office/drawing/2016/5/11/chartex" xmlns:cx6="http://schemas.microsoft.com/office/drawing/2016/5/12/chartex" xmlns:cx7="http://schemas.microsoft.com/office/drawing/2016/5/13/chartex" xmlns:cx8="http://schemas.microsoft.com/office/drawing/2016/5/14/chartex" xmlns:mc="http://schemas.openxmlformats.org/markup-compatibility/2006" xmlns:aink="http://schemas.microsoft.com/office/drawing/2016/ink" xmlns:am3d="http://schemas.microsoft.com/office/drawing/2017/model3d" xmlns:o="urn:schemas-microsoft-com:office:office" xmlns:oel="http://schemas.microsoft.com/office/2019/extlst" xmlns:r="http://schemas.openxmlformats.org/officeDocument/2006/relationships" xmlns:m="http://schemas.openxmlformats.org/officeDocument/2006/math" xmlns:v="urn:schemas-microsoft-com:vml" xmlns:wp14="http://schemas.microsoft.com/office/word/2010/wordprocessingDrawing" xmlns:wp="http://schemas.openxmlformats.org/drawingml/2006/wordprocessingDrawing" xmlns:w10="urn:schemas-microsoft-com:office:word" xmlns:w="http://schemas.openxmlformats.org/wordprocessingml/2006/main" xmlns:w14="http://schemas.microsoft.com/office/word/2010/wordml" xmlns:w15="http://schemas.microsoft.com/office/word/2012/wordml" xmlns:w16cex="http://schemas.microsoft.com/office/word/2018/wordml/cex" xmlns:w16cid="http://schemas.microsoft.com/office/word/2016/wordml/cid" xmlns:w16="http://schemas.microsoft.com/office/word/2018/wordml" xmlns:w16sdtdh="http://schemas.microsoft.com/office/word/2020/wordml/sdtdatahash" xmlns:w16se="http://schemas.microsoft.com/office/word/2015/wordml/symex" xmlns:wpg="http://schemas.microsoft.com/office/word/2010/wordprocessingGroup" xmlns:wpi="http://schemas.microsoft.com/office/word/2010/wordprocessingInk" xmlns:wne="http://schemas.microsoft.com/office/word/2006/wordml" xmlns:wps="http://schemas.microsoft.com/office/word/2010/wordprocessingShape" mc:Ignorable="w14 w15 w16se w16cid w16 w16cex w16sdtdh wp14">
   <w:body>
     <w:p>
       <w:pPr>
         <w:shd w:val="clear" w:color="auto" w:fill="FFFFFF"/>
         <w:jc w:val="both"/>
+        <w:rPr>
+          <w:lang w:val="en-US"/>
+        </w:rPr>
       </w:pPr>
       <w:r>
         <w:rPr>
           <w:noProof/>
         </w:rPr>
         <w:drawing>
-          <wp:anchor distT="0" distB="0" distL="114300" distR="114300" simplePos="0" relativeHeight="251659264" behindDoc="0" locked="0" layoutInCell="1" allowOverlap="1">
+          <wp:anchor distT="0" distB="0" distL="114300" distR="114300" simplePos="0" relativeHeight="251659264" behindDoc="0" locked="0" layoutInCell="1" allowOverlap="1" wp14:anchorId="2A4F6233" wp14:editId="427710CC">
             <wp:simplePos x="0" y="0"/>
             <wp:positionH relativeFrom="column">
               <wp:posOffset>3810</wp:posOffset>
@@ -68,9 +71,6 @@
           </wp:anchor>
         </w:drawing>
       </w:r>
-      <w:r>
-        <w:t>Ц</w:t>
-      </w:r>
     </w:p>
     <w:p>
       <w:pPr>
@@ -563,7 +563,7 @@
         <w:adjustRightInd w:val="0"/>
         <w:jc w:val="center"/>
         <w:rPr>
-          <w:rFonts w:ascii="Calibri-Bold" w:eastAsiaTheme="minorHAnsi" w:hAnsi="Calibri-Bold" w:cs="Calibri-Bold"/>
+          <w:rFonts w:eastAsiaTheme="minorHAnsi"/>
           <w:b/>
           <w:bCs/>
           <w:sz w:val="26"/>
@@ -582,7 +582,7 @@
       </w:r>
       <w:r>
         <w:rPr>
-          <w:rFonts w:ascii="Calibri-Bold" w:eastAsiaTheme="minorHAnsi" w:hAnsi="Calibri-Bold" w:cs="Calibri-Bold"/>
+          <w:rFonts w:eastAsiaTheme="minorHAnsi"/>
           <w:b/>
           <w:bCs/>
           <w:sz w:val="26"/>
@@ -609,7 +609,7 @@
       </w:pPr>
       <w:r>
         <w:rPr>
-          <w:rFonts w:ascii="Calibri-Bold" w:eastAsiaTheme="minorHAnsi" w:hAnsi="Calibri-Bold" w:cs="Calibri-Bold"/>
+          <w:rFonts w:eastAsiaTheme="minorHAnsi"/>
           <w:b/>
           <w:bCs/>
           <w:sz w:val="26"/>
@@ -620,7 +620,7 @@
       </w:r>
       <w:r>
         <w:rPr>
-          <w:rFonts w:ascii="Calibri-Bold" w:eastAsiaTheme="minorHAnsi" w:hAnsi="Calibri-Bold" w:cs="Calibri-Bold"/>
+          <w:rFonts w:eastAsiaTheme="minorHAnsi"/>
           <w:b/>
           <w:bCs/>
           <w:sz w:val="26"/>
@@ -631,7 +631,7 @@
       </w:r>
       <w:r>
         <w:rPr>
-          <w:rFonts w:ascii="Calibri-Bold" w:eastAsiaTheme="minorHAnsi" w:hAnsi="Calibri-Bold" w:cs="Calibri-Bold"/>
+          <w:rFonts w:eastAsiaTheme="minorHAnsi"/>
           <w:b/>
           <w:bCs/>
           <w:sz w:val="26"/>
@@ -642,7 +642,7 @@
       </w:r>
       <w:r>
         <w:rPr>
-          <w:rFonts w:ascii="Calibri-Bold" w:eastAsiaTheme="minorHAnsi" w:hAnsi="Calibri-Bold" w:cs="Calibri-Bold"/>
+          <w:rFonts w:eastAsiaTheme="minorHAnsi"/>
           <w:b/>
           <w:bCs/>
           <w:sz w:val="26"/>
@@ -654,7 +654,7 @@
       <w:proofErr w:type="spellStart"/>
       <w:r>
         <w:rPr>
-          <w:rFonts w:ascii="Calibri-Bold" w:eastAsiaTheme="minorHAnsi" w:hAnsi="Calibri-Bold" w:cs="Calibri-Bold"/>
+          <w:rFonts w:eastAsiaTheme="minorHAnsi"/>
           <w:b/>
           <w:bCs/>
           <w:sz w:val="26"/>
@@ -666,7 +666,7 @@
       <w:proofErr w:type="spellEnd"/>
       <w:r>
         <w:rPr>
-          <w:rFonts w:ascii="Calibri-Bold" w:eastAsiaTheme="minorHAnsi" w:hAnsi="Calibri-Bold" w:cs="Calibri-Bold"/>
+          <w:rFonts w:eastAsiaTheme="minorHAnsi"/>
           <w:b/>
           <w:bCs/>
           <w:sz w:val="26"/>
@@ -678,7 +678,7 @@
       <w:proofErr w:type="spellStart"/>
       <w:r>
         <w:rPr>
-          <w:rFonts w:ascii="Calibri-Bold" w:eastAsiaTheme="minorHAnsi" w:hAnsi="Calibri-Bold" w:cs="Calibri-Bold"/>
+          <w:rFonts w:eastAsiaTheme="minorHAnsi"/>
           <w:b/>
           <w:bCs/>
           <w:sz w:val="26"/>
@@ -690,7 +690,7 @@
       <w:proofErr w:type="spellEnd"/>
       <w:r>
         <w:rPr>
-          <w:rFonts w:ascii="Calibri-Bold" w:eastAsiaTheme="minorHAnsi" w:hAnsi="Calibri-Bold" w:cs="Calibri-Bold"/>
+          <w:rFonts w:eastAsiaTheme="minorHAnsi"/>
           <w:b/>
           <w:bCs/>
           <w:sz w:val="26"/>
@@ -749,7 +749,15 @@
           <w:szCs w:val="28"/>
           <w:lang w:eastAsia="ar-SA"/>
         </w:rPr>
-        <w:t>Сети и телекоммуникации</w:t>
+        <w:t xml:space="preserve">Проектирование сетей на базе </w:t>
+      </w:r>
+      <w:r>
+        <w:rPr>
+          <w:sz w:val="28"/>
+          <w:szCs w:val="28"/>
+          <w:lang w:val="en-US" w:eastAsia="ar-SA"/>
+        </w:rPr>
+        <w:t>cisco</w:t>
       </w:r>
       <w:r>
         <w:rPr>
@@ -875,21 +883,12 @@
                 <w:lang w:eastAsia="ar-SA"/>
               </w:rPr>
             </w:pPr>
-            <w:proofErr w:type="spellStart"/>
             <w:r>
               <w:rPr>
                 <w:u w:val="single"/>
                 <w:lang w:eastAsia="ar-SA"/>
               </w:rPr>
-              <w:t>Кузургалиев</w:t>
-            </w:r>
-            <w:proofErr w:type="spellEnd"/>
-            <w:r>
-              <w:rPr>
-                <w:u w:val="single"/>
-                <w:lang w:eastAsia="ar-SA"/>
-              </w:rPr>
-              <w:t xml:space="preserve"> Р.А</w:t>
+              <w:t>Кузургалиев Р.А</w:t>
             </w:r>
             <w:r>
               <w:rPr>
@@ -1040,21 +1039,12 @@
               </w:rPr>
               <w:t xml:space="preserve">ст. преподаватель </w:t>
             </w:r>
-            <w:proofErr w:type="spellStart"/>
             <w:r>
               <w:rPr>
                 <w:u w:val="single"/>
                 <w:lang w:eastAsia="ar-SA"/>
               </w:rPr>
-              <w:t>Старов</w:t>
-            </w:r>
-            <w:proofErr w:type="spellEnd"/>
-            <w:r>
-              <w:rPr>
-                <w:u w:val="single"/>
-                <w:lang w:eastAsia="ar-SA"/>
-              </w:rPr>
-              <w:t xml:space="preserve"> </w:t>
+              <w:t xml:space="preserve">Старов </w:t>
             </w:r>
             <w:proofErr w:type="gramStart"/>
             <w:r>
@@ -1255,7 +1245,6 @@
         <w:jc w:val="center"/>
         <w:outlineLvl w:val="1"/>
         <w:rPr>
-          <w:rFonts w:ascii="Arial" w:hAnsi="Arial" w:cs="Arial"/>
           <w:lang w:eastAsia="ar-SA"/>
         </w:rPr>
       </w:pPr>
@@ -1339,33 +1328,170 @@
       <w:pPr>
         <w:pStyle w:val="1"/>
         <w:ind w:firstLine="0"/>
-        <w:jc w:val="center"/>
-        <w:rPr>
-          <w:b/>
-        </w:rPr>
-      </w:pPr>
-    </w:p>
-    <w:p>
-      <w:pPr>
+        <w:jc w:val="left"/>
+        <w:rPr>
+          <w:b/>
+        </w:rPr>
+      </w:pPr>
+      <w:r>
+        <w:rPr>
+          <w:b/>
+        </w:rPr>
+        <w:t>Задание:</w:t>
+      </w:r>
+    </w:p>
+    <w:p>
+      <w:pPr>
+        <w:pStyle w:val="1"/>
+        <w:ind w:firstLine="708"/>
+        <w:jc w:val="left"/>
+        <w:rPr>
+          <w:rFonts w:eastAsiaTheme="minorHAnsi"/>
+          <w:lang w:eastAsia="en-US"/>
+        </w:rPr>
+      </w:pPr>
+      <w:r>
+        <w:rPr>
+          <w:rFonts w:eastAsiaTheme="minorHAnsi"/>
+          <w:bCs/>
+          <w:lang w:eastAsia="en-US"/>
+        </w:rPr>
+        <w:t xml:space="preserve">Использовать виртуальные машины из предыдущих лабораторных работ. Развернуть виртуальную машину и установить на ней ОС </w:t>
+      </w:r>
+      <w:proofErr w:type="spellStart"/>
+      <w:r>
+        <w:rPr>
+          <w:rFonts w:eastAsiaTheme="minorHAnsi"/>
+          <w:bCs/>
+          <w:lang w:eastAsia="en-US"/>
+        </w:rPr>
+        <w:t>Debian</w:t>
+      </w:r>
+      <w:proofErr w:type="spellEnd"/>
+      <w:r>
+        <w:rPr>
+          <w:rFonts w:eastAsiaTheme="minorHAnsi"/>
+          <w:bCs/>
+          <w:lang w:eastAsia="en-US"/>
+        </w:rPr>
+        <w:t xml:space="preserve"> GNU/Linux, установить веб-сервер Apache. Сконфигурировать сетевые интерфейсы на виртуальных машинах</w:t>
+      </w:r>
+      <w:r>
+        <w:rPr>
+          <w:rFonts w:eastAsiaTheme="minorHAnsi"/>
+          <w:bCs/>
+          <w:lang w:eastAsia="en-US"/>
+        </w:rPr>
+        <w:t>.</w:t>
+      </w:r>
+    </w:p>
+    <w:p>
+      <w:pPr>
+        <w:pStyle w:val="1"/>
+        <w:ind w:firstLine="0"/>
+        <w:jc w:val="left"/>
+        <w:rPr>
+          <w:rFonts w:eastAsiaTheme="minorHAnsi"/>
+          <w:b/>
+          <w:bCs/>
+          <w:lang w:eastAsia="en-US"/>
+        </w:rPr>
+      </w:pPr>
+      <w:r>
+        <w:rPr>
+          <w:rFonts w:eastAsiaTheme="minorHAnsi"/>
+          <w:b/>
+          <w:bCs/>
+          <w:lang w:eastAsia="en-US"/>
+        </w:rPr>
+        <w:t>Ход выполнения работы:</w:t>
+      </w:r>
+    </w:p>
+    <w:p>
+      <w:pPr>
+        <w:pStyle w:val="a3"/>
+        <w:numPr>
+          <w:ilvl w:val="0"/>
+          <w:numId w:val="5"/>
+        </w:numPr>
         <w:autoSpaceDE w:val="0"/>
         <w:autoSpaceDN w:val="0"/>
         <w:adjustRightInd w:val="0"/>
-        <w:ind w:firstLine="708"/>
-        <w:rPr>
-          <w:rFonts w:ascii="Calibri" w:eastAsiaTheme="minorHAnsi" w:hAnsi="Calibri" w:cs="Calibri"/>
-          <w:sz w:val="26"/>
-          <w:szCs w:val="26"/>
-          <w:lang w:eastAsia="en-US"/>
-        </w:rPr>
-      </w:pPr>
-      <w:r>
-        <w:rPr>
-          <w:rFonts w:ascii="Calibri" w:eastAsiaTheme="minorHAnsi" w:hAnsi="Calibri" w:cs="Calibri"/>
-          <w:sz w:val="26"/>
-          <w:szCs w:val="26"/>
-          <w:lang w:eastAsia="en-US"/>
-        </w:rPr>
-        <w:t>Использовать виртуальные машины из предыдущих лабораторных работ.</w:t>
+        <w:rPr>
+          <w:rFonts w:eastAsiaTheme="minorHAnsi"/>
+          <w:lang w:eastAsia="en-US"/>
+        </w:rPr>
+      </w:pPr>
+      <w:r>
+        <w:rPr>
+          <w:rFonts w:eastAsiaTheme="minorHAnsi"/>
+          <w:lang w:eastAsia="en-US"/>
+        </w:rPr>
+        <w:t>статус службы веб-сервера (</w:t>
+      </w:r>
+      <w:proofErr w:type="spellStart"/>
+      <w:r>
+        <w:rPr>
+          <w:rFonts w:eastAsiaTheme="minorHAnsi"/>
+          <w:lang w:eastAsia="en-US"/>
+        </w:rPr>
+        <w:t>sudo</w:t>
+      </w:r>
+      <w:proofErr w:type="spellEnd"/>
+      <w:r>
+        <w:rPr>
+          <w:rFonts w:eastAsiaTheme="minorHAnsi"/>
+          <w:lang w:eastAsia="en-US"/>
+        </w:rPr>
+        <w:t xml:space="preserve"> </w:t>
+      </w:r>
+      <w:proofErr w:type="spellStart"/>
+      <w:r>
+        <w:rPr>
+          <w:rFonts w:eastAsiaTheme="minorHAnsi"/>
+          <w:lang w:eastAsia="en-US"/>
+        </w:rPr>
+        <w:t>systemctl</w:t>
+      </w:r>
+      <w:proofErr w:type="spellEnd"/>
+      <w:r>
+        <w:rPr>
+          <w:rFonts w:eastAsiaTheme="minorHAnsi"/>
+          <w:lang w:eastAsia="en-US"/>
+        </w:rPr>
+        <w:t xml:space="preserve"> </w:t>
+      </w:r>
+      <w:proofErr w:type="spellStart"/>
+      <w:r>
+        <w:rPr>
+          <w:rFonts w:eastAsiaTheme="minorHAnsi"/>
+          <w:lang w:eastAsia="en-US"/>
+        </w:rPr>
+        <w:t>status</w:t>
+      </w:r>
+      <w:proofErr w:type="spellEnd"/>
+      <w:r>
+        <w:rPr>
+          <w:rFonts w:eastAsiaTheme="minorHAnsi"/>
+          <w:lang w:eastAsia="en-US"/>
+        </w:rPr>
+        <w:t xml:space="preserve"> apache2) на </w:t>
+      </w:r>
+      <w:proofErr w:type="spellStart"/>
+      <w:r>
+        <w:rPr>
+          <w:rFonts w:eastAsiaTheme="minorHAnsi"/>
+          <w:lang w:eastAsia="en-US"/>
+        </w:rPr>
+        <w:t>Debian</w:t>
+      </w:r>
+      <w:proofErr w:type="spellEnd"/>
+      <w:r>
+        <w:rPr>
+          <w:rFonts w:eastAsiaTheme="minorHAnsi"/>
+          <w:lang w:eastAsia="en-US"/>
+        </w:rPr>
+        <w:t>-Web;</w:t>
       </w:r>
     </w:p>
     <w:p>
@@ -1373,256 +1499,19 @@
         <w:autoSpaceDE w:val="0"/>
         <w:autoSpaceDN w:val="0"/>
         <w:adjustRightInd w:val="0"/>
-        <w:ind w:left="708"/>
-        <w:rPr>
-          <w:rFonts w:ascii="Calibri" w:eastAsiaTheme="minorHAnsi" w:hAnsi="Calibri" w:cs="Calibri"/>
-          <w:sz w:val="26"/>
-          <w:szCs w:val="26"/>
-          <w:lang w:eastAsia="en-US"/>
-        </w:rPr>
-      </w:pPr>
-      <w:r>
-        <w:rPr>
-          <w:rFonts w:ascii="Calibri" w:eastAsiaTheme="minorHAnsi" w:hAnsi="Calibri" w:cs="Calibri"/>
-          <w:sz w:val="26"/>
-          <w:szCs w:val="26"/>
-          <w:lang w:eastAsia="en-US"/>
-        </w:rPr>
-        <w:t xml:space="preserve">Развернуть виртуальную машину и установить на ней ОС </w:t>
-      </w:r>
-      <w:proofErr w:type="spellStart"/>
-      <w:r>
-        <w:rPr>
-          <w:rFonts w:ascii="Calibri" w:eastAsiaTheme="minorHAnsi" w:hAnsi="Calibri" w:cs="Calibri"/>
-          <w:sz w:val="26"/>
-          <w:szCs w:val="26"/>
-          <w:lang w:eastAsia="en-US"/>
-        </w:rPr>
-        <w:t>Debian</w:t>
-      </w:r>
-      <w:proofErr w:type="spellEnd"/>
-      <w:r>
-        <w:rPr>
-          <w:rFonts w:ascii="Calibri" w:eastAsiaTheme="minorHAnsi" w:hAnsi="Calibri" w:cs="Calibri"/>
-          <w:sz w:val="26"/>
-          <w:szCs w:val="26"/>
-          <w:lang w:eastAsia="en-US"/>
-        </w:rPr>
-        <w:t xml:space="preserve"> GNU/</w:t>
-      </w:r>
-      <w:proofErr w:type="spellStart"/>
-      <w:r>
-        <w:rPr>
-          <w:rFonts w:ascii="Calibri" w:eastAsiaTheme="minorHAnsi" w:hAnsi="Calibri" w:cs="Calibri"/>
-          <w:sz w:val="26"/>
-          <w:szCs w:val="26"/>
-          <w:lang w:eastAsia="en-US"/>
-        </w:rPr>
-        <w:t>Linux</w:t>
-      </w:r>
-      <w:proofErr w:type="spellEnd"/>
-      <w:r>
-        <w:rPr>
-          <w:rFonts w:ascii="Calibri" w:eastAsiaTheme="minorHAnsi" w:hAnsi="Calibri" w:cs="Calibri"/>
-          <w:sz w:val="26"/>
-          <w:szCs w:val="26"/>
-          <w:lang w:eastAsia="en-US"/>
-        </w:rPr>
-        <w:t>,</w:t>
-      </w:r>
-    </w:p>
-    <w:p>
-      <w:pPr>
-        <w:autoSpaceDE w:val="0"/>
-        <w:autoSpaceDN w:val="0"/>
-        <w:adjustRightInd w:val="0"/>
-        <w:ind w:firstLine="708"/>
-        <w:rPr>
-          <w:rFonts w:ascii="Calibri" w:eastAsiaTheme="minorHAnsi" w:hAnsi="Calibri" w:cs="Calibri"/>
-          <w:sz w:val="26"/>
-          <w:szCs w:val="26"/>
-          <w:lang w:eastAsia="en-US"/>
-        </w:rPr>
-      </w:pPr>
-      <w:r>
-        <w:rPr>
-          <w:rFonts w:ascii="Calibri" w:eastAsiaTheme="minorHAnsi" w:hAnsi="Calibri" w:cs="Calibri"/>
-          <w:sz w:val="26"/>
-          <w:szCs w:val="26"/>
-          <w:lang w:eastAsia="en-US"/>
-        </w:rPr>
-        <w:t xml:space="preserve">установить веб-сервер </w:t>
-      </w:r>
-      <w:proofErr w:type="spellStart"/>
-      <w:r>
-        <w:rPr>
-          <w:rFonts w:ascii="Calibri" w:eastAsiaTheme="minorHAnsi" w:hAnsi="Calibri" w:cs="Calibri"/>
-          <w:sz w:val="26"/>
-          <w:szCs w:val="26"/>
-          <w:lang w:eastAsia="en-US"/>
-        </w:rPr>
-        <w:t>Apache</w:t>
-      </w:r>
-      <w:proofErr w:type="spellEnd"/>
-      <w:r>
-        <w:rPr>
-          <w:rFonts w:ascii="Calibri" w:eastAsiaTheme="minorHAnsi" w:hAnsi="Calibri" w:cs="Calibri"/>
-          <w:sz w:val="26"/>
-          <w:szCs w:val="26"/>
-          <w:lang w:eastAsia="en-US"/>
-        </w:rPr>
-        <w:t>.</w:t>
-      </w:r>
-    </w:p>
-    <w:p>
-      <w:pPr>
-        <w:pStyle w:val="1"/>
-        <w:ind w:left="720" w:firstLine="0"/>
-        <w:jc w:val="left"/>
-        <w:rPr>
-          <w:rFonts w:ascii="Calibri" w:eastAsiaTheme="minorHAnsi" w:hAnsi="Calibri" w:cs="Calibri"/>
-          <w:sz w:val="26"/>
-          <w:szCs w:val="26"/>
-          <w:lang w:eastAsia="en-US"/>
-        </w:rPr>
-      </w:pPr>
-    </w:p>
-    <w:p>
-      <w:pPr>
-        <w:pStyle w:val="1"/>
-        <w:ind w:left="720" w:firstLine="0"/>
-        <w:jc w:val="left"/>
-        <w:rPr>
-          <w:rFonts w:ascii="Calibri" w:eastAsiaTheme="minorHAnsi" w:hAnsi="Calibri" w:cs="Calibri"/>
-          <w:sz w:val="26"/>
-          <w:szCs w:val="26"/>
-          <w:lang w:eastAsia="en-US"/>
-        </w:rPr>
-      </w:pPr>
-    </w:p>
-    <w:p>
-      <w:pPr>
-        <w:autoSpaceDE w:val="0"/>
-        <w:autoSpaceDN w:val="0"/>
-        <w:adjustRightInd w:val="0"/>
-        <w:rPr>
-          <w:rFonts w:ascii="Calibri" w:eastAsiaTheme="minorHAnsi" w:hAnsi="Calibri" w:cs="Calibri"/>
-          <w:sz w:val="26"/>
-          <w:szCs w:val="26"/>
-          <w:lang w:eastAsia="en-US"/>
-        </w:rPr>
-      </w:pPr>
-      <w:r>
-        <w:rPr>
-          <w:rFonts w:ascii="Calibri" w:eastAsiaTheme="minorHAnsi" w:hAnsi="Calibri" w:cs="Calibri"/>
-          <w:sz w:val="26"/>
-          <w:szCs w:val="26"/>
-          <w:lang w:eastAsia="en-US"/>
-        </w:rPr>
-        <w:t>статус службы веб-сервера (</w:t>
-      </w:r>
-      <w:proofErr w:type="spellStart"/>
-      <w:r>
-        <w:rPr>
-          <w:rFonts w:ascii="Calibri" w:eastAsiaTheme="minorHAnsi" w:hAnsi="Calibri" w:cs="Calibri"/>
-          <w:sz w:val="26"/>
-          <w:szCs w:val="26"/>
-          <w:lang w:eastAsia="en-US"/>
-        </w:rPr>
-        <w:t>sudo</w:t>
-      </w:r>
-      <w:proofErr w:type="spellEnd"/>
-      <w:r>
-        <w:rPr>
-          <w:rFonts w:ascii="Calibri" w:eastAsiaTheme="minorHAnsi" w:hAnsi="Calibri" w:cs="Calibri"/>
-          <w:sz w:val="26"/>
-          <w:szCs w:val="26"/>
-          <w:lang w:eastAsia="en-US"/>
-        </w:rPr>
-        <w:t xml:space="preserve"> </w:t>
-      </w:r>
-      <w:proofErr w:type="spellStart"/>
-      <w:r>
-        <w:rPr>
-          <w:rFonts w:ascii="Calibri" w:eastAsiaTheme="minorHAnsi" w:hAnsi="Calibri" w:cs="Calibri"/>
-          <w:sz w:val="26"/>
-          <w:szCs w:val="26"/>
-          <w:lang w:eastAsia="en-US"/>
-        </w:rPr>
-        <w:t>systemctl</w:t>
-      </w:r>
-      <w:proofErr w:type="spellEnd"/>
-      <w:r>
-        <w:rPr>
-          <w:rFonts w:ascii="Calibri" w:eastAsiaTheme="minorHAnsi" w:hAnsi="Calibri" w:cs="Calibri"/>
-          <w:sz w:val="26"/>
-          <w:szCs w:val="26"/>
-          <w:lang w:eastAsia="en-US"/>
-        </w:rPr>
-        <w:t xml:space="preserve"> </w:t>
-      </w:r>
-      <w:proofErr w:type="spellStart"/>
-      <w:r>
-        <w:rPr>
-          <w:rFonts w:ascii="Calibri" w:eastAsiaTheme="minorHAnsi" w:hAnsi="Calibri" w:cs="Calibri"/>
-          <w:sz w:val="26"/>
-          <w:szCs w:val="26"/>
-          <w:lang w:eastAsia="en-US"/>
-        </w:rPr>
-        <w:t>status</w:t>
-      </w:r>
-      <w:proofErr w:type="spellEnd"/>
-      <w:r>
-        <w:rPr>
-          <w:rFonts w:ascii="Calibri" w:eastAsiaTheme="minorHAnsi" w:hAnsi="Calibri" w:cs="Calibri"/>
-          <w:sz w:val="26"/>
-          <w:szCs w:val="26"/>
-          <w:lang w:eastAsia="en-US"/>
-        </w:rPr>
-        <w:t xml:space="preserve"> apache2) на </w:t>
-      </w:r>
-      <w:proofErr w:type="spellStart"/>
-      <w:r>
-        <w:rPr>
-          <w:rFonts w:ascii="Calibri" w:eastAsiaTheme="minorHAnsi" w:hAnsi="Calibri" w:cs="Calibri"/>
-          <w:sz w:val="26"/>
-          <w:szCs w:val="26"/>
-          <w:lang w:eastAsia="en-US"/>
-        </w:rPr>
-        <w:t>Debian-Web</w:t>
-      </w:r>
-      <w:proofErr w:type="spellEnd"/>
-      <w:r>
-        <w:rPr>
-          <w:rFonts w:ascii="Calibri" w:eastAsiaTheme="minorHAnsi" w:hAnsi="Calibri" w:cs="Calibri"/>
-          <w:sz w:val="26"/>
-          <w:szCs w:val="26"/>
-          <w:lang w:eastAsia="en-US"/>
-        </w:rPr>
-        <w:t>;</w:t>
-      </w:r>
-    </w:p>
-    <w:p>
-      <w:pPr>
-        <w:autoSpaceDE w:val="0"/>
-        <w:autoSpaceDN w:val="0"/>
-        <w:adjustRightInd w:val="0"/>
-        <w:rPr>
-          <w:rFonts w:ascii="Calibri" w:eastAsiaTheme="minorHAnsi" w:hAnsi="Calibri" w:cs="Calibri"/>
-          <w:sz w:val="26"/>
-          <w:szCs w:val="26"/>
-          <w:lang w:eastAsia="en-US"/>
-        </w:rPr>
-      </w:pPr>
-      <w:r>
-        <w:rPr>
-          <w:rFonts w:ascii="Calibri" w:eastAsiaTheme="minorHAnsi" w:hAnsi="Calibri" w:cs="Calibri"/>
-          <w:sz w:val="26"/>
-          <w:szCs w:val="26"/>
+        <w:rPr>
+          <w:rFonts w:eastAsiaTheme="minorHAnsi"/>
+          <w:lang w:eastAsia="en-US"/>
+        </w:rPr>
+      </w:pPr>
+      <w:r>
+        <w:rPr>
+          <w:rFonts w:eastAsiaTheme="minorHAnsi"/>
+          <w:noProof/>
           <w:lang w:eastAsia="en-US"/>
         </w:rPr>
         <w:drawing>
-          <wp:inline distT="0" distB="0" distL="0" distR="0" wp14:anchorId="32F3B4F3" wp14:editId="746AE3E4">
+          <wp:inline distT="0" distB="0" distL="0" distR="0" wp14:anchorId="6CCC4CE1" wp14:editId="74AE4DB8">
             <wp:extent cx="6118860" cy="3288665"/>
             <wp:effectExtent l="0" t="0" r="0" b="0"/>
             <wp:docPr id="1" name="Рисунок 1"/>
@@ -1660,60 +1549,30 @@
     </w:p>
     <w:p>
       <w:pPr>
+        <w:pStyle w:val="a3"/>
+        <w:numPr>
+          <w:ilvl w:val="0"/>
+          <w:numId w:val="5"/>
+        </w:numPr>
         <w:autoSpaceDE w:val="0"/>
         <w:autoSpaceDN w:val="0"/>
         <w:adjustRightInd w:val="0"/>
         <w:rPr>
-          <w:rFonts w:ascii="Calibri" w:eastAsiaTheme="minorHAnsi" w:hAnsi="Calibri" w:cs="Calibri"/>
-          <w:sz w:val="26"/>
-          <w:szCs w:val="26"/>
-          <w:lang w:eastAsia="en-US"/>
-        </w:rPr>
-      </w:pPr>
-      <w:r>
-        <w:rPr>
-          <w:rFonts w:ascii="SymbolMT" w:eastAsia="SymbolMT" w:hAnsi="Calibri" w:cs="SymbolMT" w:hint="eastAsia"/>
-          <w:sz w:val="22"/>
-          <w:szCs w:val="22"/>
-          <w:lang w:eastAsia="en-US"/>
-        </w:rPr>
-        <w:t></w:t>
-      </w:r>
-      <w:r>
-        <w:rPr>
-          <w:rFonts w:ascii="SymbolMT" w:eastAsia="SymbolMT" w:hAnsi="Calibri" w:cs="SymbolMT"/>
-          <w:sz w:val="22"/>
-          <w:szCs w:val="22"/>
-          <w:lang w:eastAsia="en-US"/>
-        </w:rPr>
-        <w:t xml:space="preserve"> </w:t>
-      </w:r>
-      <w:proofErr w:type="gramStart"/>
-      <w:r>
-        <w:rPr>
-          <w:rFonts w:ascii="Calibri" w:eastAsiaTheme="minorHAnsi" w:hAnsi="Calibri" w:cs="Calibri"/>
-          <w:sz w:val="26"/>
-          <w:szCs w:val="26"/>
-          <w:lang w:eastAsia="en-US"/>
-        </w:rPr>
-        <w:t>статус</w:t>
-      </w:r>
-      <w:proofErr w:type="gramEnd"/>
-      <w:r>
-        <w:rPr>
-          <w:rFonts w:ascii="Calibri" w:eastAsiaTheme="minorHAnsi" w:hAnsi="Calibri" w:cs="Calibri"/>
-          <w:sz w:val="26"/>
-          <w:szCs w:val="26"/>
-          <w:lang w:eastAsia="en-US"/>
-        </w:rPr>
-        <w:t xml:space="preserve"> сетевых интерфейсов (</w:t>
+          <w:rFonts w:eastAsiaTheme="minorHAnsi"/>
+          <w:lang w:eastAsia="en-US"/>
+        </w:rPr>
+      </w:pPr>
+      <w:r>
+        <w:rPr>
+          <w:rFonts w:eastAsiaTheme="minorHAnsi"/>
+          <w:lang w:eastAsia="en-US"/>
+        </w:rPr>
+        <w:t>статус сетевых интерфейсов (</w:t>
       </w:r>
       <w:proofErr w:type="spellStart"/>
       <w:r>
         <w:rPr>
-          <w:rFonts w:ascii="Calibri" w:eastAsiaTheme="minorHAnsi" w:hAnsi="Calibri" w:cs="Calibri"/>
-          <w:sz w:val="26"/>
-          <w:szCs w:val="26"/>
+          <w:rFonts w:eastAsiaTheme="minorHAnsi"/>
           <w:lang w:eastAsia="en-US"/>
         </w:rPr>
         <w:t>ip</w:t>
@@ -1721,9 +1580,7 @@
       <w:proofErr w:type="spellEnd"/>
       <w:r>
         <w:rPr>
-          <w:rFonts w:ascii="Calibri" w:eastAsiaTheme="minorHAnsi" w:hAnsi="Calibri" w:cs="Calibri"/>
-          <w:sz w:val="26"/>
-          <w:szCs w:val="26"/>
+          <w:rFonts w:eastAsiaTheme="minorHAnsi"/>
           <w:lang w:eastAsia="en-US"/>
         </w:rPr>
         <w:t xml:space="preserve"> a) на </w:t>
@@ -1731,9 +1588,7 @@
       <w:proofErr w:type="spellStart"/>
       <w:r>
         <w:rPr>
-          <w:rFonts w:ascii="Calibri" w:eastAsiaTheme="minorHAnsi" w:hAnsi="Calibri" w:cs="Calibri"/>
-          <w:sz w:val="26"/>
-          <w:szCs w:val="26"/>
+          <w:rFonts w:eastAsiaTheme="minorHAnsi"/>
           <w:lang w:eastAsia="en-US"/>
         </w:rPr>
         <w:t>Debian</w:t>
@@ -1741,9 +1596,7 @@
       <w:proofErr w:type="spellEnd"/>
       <w:r>
         <w:rPr>
-          <w:rFonts w:ascii="Calibri" w:eastAsiaTheme="minorHAnsi" w:hAnsi="Calibri" w:cs="Calibri"/>
-          <w:sz w:val="26"/>
-          <w:szCs w:val="26"/>
+          <w:rFonts w:eastAsiaTheme="minorHAnsi"/>
           <w:lang w:eastAsia="en-US"/>
         </w:rPr>
         <w:t>-FW;</w:t>
@@ -1755,21 +1608,18 @@
         <w:autoSpaceDN w:val="0"/>
         <w:adjustRightInd w:val="0"/>
         <w:rPr>
-          <w:rFonts w:ascii="Calibri" w:eastAsiaTheme="minorHAnsi" w:hAnsi="Calibri" w:cs="Calibri"/>
-          <w:sz w:val="26"/>
-          <w:szCs w:val="26"/>
-          <w:lang w:val="en-US" w:eastAsia="en-US"/>
-        </w:rPr>
-      </w:pPr>
-      <w:r>
-        <w:rPr>
-          <w:rFonts w:ascii="Calibri" w:eastAsiaTheme="minorHAnsi" w:hAnsi="Calibri" w:cs="Calibri"/>
-          <w:sz w:val="26"/>
-          <w:szCs w:val="26"/>
+          <w:rFonts w:eastAsiaTheme="minorHAnsi"/>
+          <w:lang w:eastAsia="en-US"/>
+        </w:rPr>
+      </w:pPr>
+      <w:r>
+        <w:rPr>
+          <w:rFonts w:eastAsiaTheme="minorHAnsi"/>
+          <w:noProof/>
           <w:lang w:eastAsia="en-US"/>
         </w:rPr>
         <w:drawing>
-          <wp:inline distT="0" distB="0" distL="0" distR="0" wp14:anchorId="43850020" wp14:editId="580B7FF9">
+          <wp:inline distT="0" distB="0" distL="0" distR="0" wp14:anchorId="5DE880F5" wp14:editId="3BA80D3F">
             <wp:extent cx="6118860" cy="3295015"/>
             <wp:effectExtent l="0" t="0" r="0" b="0"/>
             <wp:docPr id="3" name="Рисунок 3"/>
@@ -1804,8 +1654,6 @@
           </wp:inline>
         </w:drawing>
       </w:r>
-      <w:bookmarkStart w:id="0" w:name="_GoBack"/>
-      <w:bookmarkEnd w:id="0"/>
     </w:p>
     <w:p>
       <w:pPr>
@@ -1813,110 +1661,10 @@
         <w:autoSpaceDN w:val="0"/>
         <w:adjustRightInd w:val="0"/>
         <w:rPr>
-          <w:rFonts w:ascii="Calibri" w:eastAsiaTheme="minorHAnsi" w:hAnsi="Calibri" w:cs="Calibri"/>
-          <w:sz w:val="26"/>
-          <w:szCs w:val="26"/>
-          <w:lang w:eastAsia="en-US"/>
-        </w:rPr>
-      </w:pPr>
-      <w:r>
-        <w:rPr>
-          <w:rFonts w:ascii="SymbolMT" w:eastAsia="SymbolMT" w:hAnsi="Calibri" w:cs="SymbolMT" w:hint="eastAsia"/>
-          <w:sz w:val="22"/>
-          <w:szCs w:val="22"/>
-          <w:lang w:eastAsia="en-US"/>
-        </w:rPr>
-        <w:t></w:t>
-      </w:r>
-      <w:r>
-        <w:rPr>
-          <w:rFonts w:ascii="SymbolMT" w:eastAsia="SymbolMT" w:hAnsi="Calibri" w:cs="SymbolMT"/>
-          <w:sz w:val="22"/>
-          <w:szCs w:val="22"/>
-          <w:lang w:eastAsia="en-US"/>
-        </w:rPr>
-        <w:t xml:space="preserve"> </w:t>
-      </w:r>
-      <w:proofErr w:type="gramStart"/>
-      <w:r>
-        <w:rPr>
-          <w:rFonts w:ascii="Calibri" w:eastAsiaTheme="minorHAnsi" w:hAnsi="Calibri" w:cs="Calibri"/>
-          <w:sz w:val="26"/>
-          <w:szCs w:val="26"/>
-          <w:lang w:eastAsia="en-US"/>
-        </w:rPr>
-        <w:t>вывод</w:t>
-      </w:r>
-      <w:proofErr w:type="gramEnd"/>
-      <w:r>
-        <w:rPr>
-          <w:rFonts w:ascii="Calibri" w:eastAsiaTheme="minorHAnsi" w:hAnsi="Calibri" w:cs="Calibri"/>
-          <w:sz w:val="26"/>
-          <w:szCs w:val="26"/>
-          <w:lang w:eastAsia="en-US"/>
-        </w:rPr>
-        <w:t xml:space="preserve"> команды «</w:t>
-      </w:r>
-      <w:proofErr w:type="spellStart"/>
-      <w:r>
-        <w:rPr>
-          <w:rFonts w:ascii="Calibri" w:eastAsiaTheme="minorHAnsi" w:hAnsi="Calibri" w:cs="Calibri"/>
-          <w:sz w:val="26"/>
-          <w:szCs w:val="26"/>
-          <w:lang w:eastAsia="en-US"/>
-        </w:rPr>
-        <w:t>ipconfig</w:t>
-      </w:r>
-      <w:proofErr w:type="spellEnd"/>
-      <w:r>
-        <w:rPr>
-          <w:rFonts w:ascii="Calibri" w:eastAsiaTheme="minorHAnsi" w:hAnsi="Calibri" w:cs="Calibri"/>
-          <w:sz w:val="26"/>
-          <w:szCs w:val="26"/>
-          <w:lang w:eastAsia="en-US"/>
-        </w:rPr>
-        <w:t xml:space="preserve">» на </w:t>
-      </w:r>
-      <w:proofErr w:type="spellStart"/>
-      <w:r>
-        <w:rPr>
-          <w:rFonts w:ascii="Calibri" w:eastAsiaTheme="minorHAnsi" w:hAnsi="Calibri" w:cs="Calibri"/>
-          <w:sz w:val="26"/>
-          <w:szCs w:val="26"/>
-          <w:lang w:eastAsia="en-US"/>
-        </w:rPr>
-        <w:t>Windows</w:t>
-      </w:r>
-      <w:proofErr w:type="spellEnd"/>
-      <w:r>
-        <w:rPr>
-          <w:rFonts w:ascii="Calibri" w:eastAsiaTheme="minorHAnsi" w:hAnsi="Calibri" w:cs="Calibri"/>
-          <w:sz w:val="26"/>
-          <w:szCs w:val="26"/>
-          <w:lang w:eastAsia="en-US"/>
-        </w:rPr>
-        <w:t xml:space="preserve"> 10, трассировка маршрута до </w:t>
-      </w:r>
-      <w:proofErr w:type="spellStart"/>
-      <w:r>
-        <w:rPr>
-          <w:rFonts w:ascii="Calibri" w:eastAsiaTheme="minorHAnsi" w:hAnsi="Calibri" w:cs="Calibri"/>
-          <w:sz w:val="26"/>
-          <w:szCs w:val="26"/>
-          <w:lang w:eastAsia="en-US"/>
-        </w:rPr>
-        <w:t>Debian</w:t>
-      </w:r>
-      <w:proofErr w:type="spellEnd"/>
-      <w:r>
-        <w:rPr>
-          <w:rFonts w:ascii="Calibri" w:eastAsiaTheme="minorHAnsi" w:hAnsi="Calibri" w:cs="Calibri"/>
-          <w:sz w:val="26"/>
-          <w:szCs w:val="26"/>
-          <w:lang w:eastAsia="en-US"/>
-        </w:rPr>
-        <w:t>-</w:t>
-      </w:r>
+          <w:rFonts w:eastAsiaTheme="minorHAnsi"/>
+          <w:lang w:eastAsia="en-US"/>
+        </w:rPr>
+      </w:pPr>
     </w:p>
     <w:p>
       <w:pPr>
@@ -1924,52 +1672,10 @@
         <w:autoSpaceDN w:val="0"/>
         <w:adjustRightInd w:val="0"/>
         <w:rPr>
-          <w:rFonts w:ascii="Calibri" w:eastAsiaTheme="minorHAnsi" w:hAnsi="Calibri" w:cs="Calibri"/>
-          <w:sz w:val="26"/>
-          <w:szCs w:val="26"/>
-          <w:lang w:eastAsia="en-US"/>
-        </w:rPr>
-      </w:pPr>
-      <w:proofErr w:type="spellStart"/>
-      <w:r>
-        <w:rPr>
-          <w:rFonts w:ascii="Calibri" w:eastAsiaTheme="minorHAnsi" w:hAnsi="Calibri" w:cs="Calibri"/>
-          <w:sz w:val="26"/>
-          <w:szCs w:val="26"/>
-          <w:lang w:eastAsia="en-US"/>
-        </w:rPr>
-        <w:t>Web</w:t>
-      </w:r>
-      <w:proofErr w:type="spellEnd"/>
-      <w:r>
-        <w:rPr>
-          <w:rFonts w:ascii="Calibri" w:eastAsiaTheme="minorHAnsi" w:hAnsi="Calibri" w:cs="Calibri"/>
-          <w:sz w:val="26"/>
-          <w:szCs w:val="26"/>
-          <w:lang w:eastAsia="en-US"/>
-        </w:rPr>
-        <w:t xml:space="preserve">, а также снимок окна браузера с открытой страницей веб-сайта </w:t>
-      </w:r>
-      <w:proofErr w:type="spellStart"/>
-      <w:r>
-        <w:rPr>
-          <w:rFonts w:ascii="Calibri" w:eastAsiaTheme="minorHAnsi" w:hAnsi="Calibri" w:cs="Calibri"/>
-          <w:sz w:val="26"/>
-          <w:szCs w:val="26"/>
-          <w:lang w:eastAsia="en-US"/>
-        </w:rPr>
-        <w:t>Debian</w:t>
-      </w:r>
-      <w:proofErr w:type="spellEnd"/>
-      <w:r>
-        <w:rPr>
-          <w:rFonts w:ascii="Calibri" w:eastAsiaTheme="minorHAnsi" w:hAnsi="Calibri" w:cs="Calibri"/>
-          <w:sz w:val="26"/>
-          <w:szCs w:val="26"/>
-          <w:lang w:eastAsia="en-US"/>
-        </w:rPr>
-        <w:t>-</w:t>
-      </w:r>
+          <w:rFonts w:eastAsiaTheme="minorHAnsi"/>
+          <w:lang w:eastAsia="en-US"/>
+        </w:rPr>
+      </w:pPr>
     </w:p>
     <w:p>
       <w:pPr>
@@ -1977,450 +1683,503 @@
         <w:autoSpaceDN w:val="0"/>
         <w:adjustRightInd w:val="0"/>
         <w:rPr>
-          <w:rFonts w:ascii="Calibri" w:eastAsiaTheme="minorHAnsi" w:hAnsi="Calibri" w:cs="Calibri"/>
-          <w:sz w:val="26"/>
-          <w:szCs w:val="26"/>
-          <w:lang w:val="en-US" w:eastAsia="en-US"/>
-        </w:rPr>
-      </w:pPr>
-      <w:r>
-        <w:rPr>
-          <w:rFonts w:ascii="Calibri" w:eastAsiaTheme="minorHAnsi" w:hAnsi="Calibri" w:cs="Calibri"/>
-          <w:sz w:val="26"/>
-          <w:szCs w:val="26"/>
-          <w:lang w:val="en-US" w:eastAsia="en-US"/>
-        </w:rPr>
-        <w:lastRenderedPageBreak/>
-        <w:t>Web;</w:t>
-      </w:r>
-    </w:p>
-    <w:p>
-      <w:pPr>
+          <w:rFonts w:eastAsiaTheme="minorHAnsi"/>
+          <w:lang w:eastAsia="en-US"/>
+        </w:rPr>
+      </w:pPr>
+    </w:p>
+    <w:p>
+      <w:pPr>
+        <w:pStyle w:val="a3"/>
+        <w:numPr>
+          <w:ilvl w:val="0"/>
+          <w:numId w:val="5"/>
+        </w:numPr>
         <w:autoSpaceDE w:val="0"/>
         <w:autoSpaceDN w:val="0"/>
         <w:adjustRightInd w:val="0"/>
         <w:rPr>
-          <w:rFonts w:ascii="Calibri" w:eastAsiaTheme="minorHAnsi" w:hAnsi="Calibri" w:cs="Calibri"/>
-          <w:sz w:val="26"/>
-          <w:szCs w:val="26"/>
+          <w:rFonts w:eastAsiaTheme="minorHAnsi"/>
+          <w:lang w:eastAsia="en-US"/>
+        </w:rPr>
+      </w:pPr>
+      <w:r>
+        <w:rPr>
+          <w:rFonts w:eastAsiaTheme="minorHAnsi"/>
+          <w:lang w:eastAsia="en-US"/>
+        </w:rPr>
+        <w:lastRenderedPageBreak/>
+        <w:t>вывод команды «</w:t>
+      </w:r>
+      <w:proofErr w:type="spellStart"/>
+      <w:r>
+        <w:rPr>
+          <w:rFonts w:eastAsiaTheme="minorHAnsi"/>
+          <w:lang w:eastAsia="en-US"/>
+        </w:rPr>
+        <w:t>ipconfig</w:t>
+      </w:r>
+      <w:proofErr w:type="spellEnd"/>
+      <w:r>
+        <w:rPr>
+          <w:rFonts w:eastAsiaTheme="minorHAnsi"/>
+          <w:lang w:eastAsia="en-US"/>
+        </w:rPr>
+        <w:t xml:space="preserve">» на Windows 10, трассировка маршрута до </w:t>
+      </w:r>
+      <w:proofErr w:type="spellStart"/>
+      <w:r>
+        <w:rPr>
+          <w:rFonts w:eastAsiaTheme="minorHAnsi"/>
+          <w:lang w:eastAsia="en-US"/>
+        </w:rPr>
+        <w:t>Debian</w:t>
+      </w:r>
+      <w:proofErr w:type="spellEnd"/>
+      <w:r>
+        <w:rPr>
+          <w:rFonts w:eastAsiaTheme="minorHAnsi"/>
+          <w:lang w:eastAsia="en-US"/>
+        </w:rPr>
+        <w:t xml:space="preserve">-Web, а также снимок окна браузера с открытой страницей веб-сайта </w:t>
+      </w:r>
+      <w:proofErr w:type="spellStart"/>
+      <w:r>
+        <w:rPr>
+          <w:rFonts w:eastAsiaTheme="minorHAnsi"/>
+          <w:lang w:eastAsia="en-US"/>
+        </w:rPr>
+        <w:t>Debian</w:t>
+      </w:r>
+      <w:proofErr w:type="spellEnd"/>
+      <w:r>
+        <w:rPr>
+          <w:rFonts w:eastAsiaTheme="minorHAnsi"/>
+          <w:lang w:eastAsia="en-US"/>
+        </w:rPr>
+        <w:t>-</w:t>
+      </w:r>
+      <w:r>
+        <w:rPr>
+          <w:rFonts w:eastAsiaTheme="minorHAnsi"/>
           <w:lang w:val="en-US" w:eastAsia="en-US"/>
         </w:rPr>
-      </w:pPr>
+        <w:t>Web</w:t>
+      </w:r>
+      <w:r>
+        <w:rPr>
+          <w:rFonts w:eastAsiaTheme="minorHAnsi"/>
+          <w:lang w:eastAsia="en-US"/>
+        </w:rPr>
+        <w:t>;</w:t>
+      </w:r>
     </w:p>
     <w:p>
       <w:pPr>
         <w:autoSpaceDE w:val="0"/>
         <w:autoSpaceDN w:val="0"/>
         <w:adjustRightInd w:val="0"/>
-        <w:rPr>
-          <w:rFonts w:ascii="Calibri" w:eastAsiaTheme="minorHAnsi" w:hAnsi="Calibri" w:cs="Calibri"/>
-          <w:sz w:val="26"/>
-          <w:szCs w:val="26"/>
-          <w:lang w:val="en-US" w:eastAsia="en-US"/>
-        </w:rPr>
-      </w:pPr>
-      <w:r>
-        <w:rPr>
-          <w:rFonts w:ascii="SymbolMT" w:eastAsia="SymbolMT" w:hAnsi="Calibri" w:cs="SymbolMT" w:hint="eastAsia"/>
-          <w:sz w:val="22"/>
-          <w:szCs w:val="22"/>
-          <w:lang w:eastAsia="en-US"/>
-        </w:rPr>
-        <w:t></w:t>
-      </w:r>
-      <w:r>
-        <w:rPr>
-          <w:rFonts w:ascii="SymbolMT" w:eastAsia="SymbolMT" w:hAnsi="Calibri" w:cs="SymbolMT"/>
-          <w:sz w:val="22"/>
-          <w:szCs w:val="22"/>
-          <w:lang w:val="en-US" w:eastAsia="en-US"/>
-        </w:rPr>
-        <w:t xml:space="preserve"> </w:t>
-      </w:r>
-      <w:proofErr w:type="gramStart"/>
-      <w:r>
-        <w:rPr>
-          <w:rFonts w:ascii="Calibri" w:eastAsiaTheme="minorHAnsi" w:hAnsi="Calibri" w:cs="Calibri"/>
-          <w:sz w:val="26"/>
-          <w:szCs w:val="26"/>
-          <w:lang w:eastAsia="en-US"/>
-        </w:rPr>
-        <w:t>статус</w:t>
-      </w:r>
-      <w:proofErr w:type="gramEnd"/>
-      <w:r>
-        <w:rPr>
-          <w:rFonts w:ascii="Calibri" w:eastAsiaTheme="minorHAnsi" w:hAnsi="Calibri" w:cs="Calibri"/>
-          <w:sz w:val="26"/>
-          <w:szCs w:val="26"/>
-          <w:lang w:val="en-US" w:eastAsia="en-US"/>
-        </w:rPr>
-        <w:t xml:space="preserve"> </w:t>
-      </w:r>
-      <w:r>
-        <w:rPr>
-          <w:rFonts w:ascii="Calibri" w:eastAsiaTheme="minorHAnsi" w:hAnsi="Calibri" w:cs="Calibri"/>
-          <w:sz w:val="26"/>
-          <w:szCs w:val="26"/>
-          <w:lang w:eastAsia="en-US"/>
-        </w:rPr>
-        <w:t>службы</w:t>
-      </w:r>
-      <w:r>
-        <w:rPr>
-          <w:rFonts w:ascii="Calibri" w:eastAsiaTheme="minorHAnsi" w:hAnsi="Calibri" w:cs="Calibri"/>
-          <w:sz w:val="26"/>
-          <w:szCs w:val="26"/>
-          <w:lang w:val="en-US" w:eastAsia="en-US"/>
-        </w:rPr>
-        <w:t xml:space="preserve"> </w:t>
-      </w:r>
-      <w:proofErr w:type="spellStart"/>
-      <w:r>
-        <w:rPr>
-          <w:rFonts w:ascii="Calibri" w:eastAsiaTheme="minorHAnsi" w:hAnsi="Calibri" w:cs="Calibri"/>
-          <w:sz w:val="26"/>
-          <w:szCs w:val="26"/>
-          <w:lang w:val="en-US" w:eastAsia="en-US"/>
-        </w:rPr>
-        <w:t>nftables</w:t>
-      </w:r>
-      <w:proofErr w:type="spellEnd"/>
-      <w:r>
-        <w:rPr>
-          <w:rFonts w:ascii="Calibri" w:eastAsiaTheme="minorHAnsi" w:hAnsi="Calibri" w:cs="Calibri"/>
-          <w:sz w:val="26"/>
-          <w:szCs w:val="26"/>
-          <w:lang w:val="en-US" w:eastAsia="en-US"/>
-        </w:rPr>
-        <w:t xml:space="preserve"> (</w:t>
-      </w:r>
-      <w:proofErr w:type="spellStart"/>
-      <w:r>
-        <w:rPr>
-          <w:rFonts w:ascii="Calibri" w:eastAsiaTheme="minorHAnsi" w:hAnsi="Calibri" w:cs="Calibri"/>
-          <w:sz w:val="26"/>
-          <w:szCs w:val="26"/>
-          <w:lang w:val="en-US" w:eastAsia="en-US"/>
-        </w:rPr>
-        <w:t>sudo</w:t>
-      </w:r>
-      <w:proofErr w:type="spellEnd"/>
-      <w:r>
-        <w:rPr>
-          <w:rFonts w:ascii="Calibri" w:eastAsiaTheme="minorHAnsi" w:hAnsi="Calibri" w:cs="Calibri"/>
-          <w:sz w:val="26"/>
-          <w:szCs w:val="26"/>
-          <w:lang w:val="en-US" w:eastAsia="en-US"/>
-        </w:rPr>
-        <w:t xml:space="preserve"> </w:t>
-      </w:r>
-      <w:proofErr w:type="spellStart"/>
-      <w:r>
-        <w:rPr>
-          <w:rFonts w:ascii="Calibri" w:eastAsiaTheme="minorHAnsi" w:hAnsi="Calibri" w:cs="Calibri"/>
-          <w:sz w:val="26"/>
-          <w:szCs w:val="26"/>
-          <w:lang w:val="en-US" w:eastAsia="en-US"/>
-        </w:rPr>
-        <w:t>systemctl</w:t>
-      </w:r>
-      <w:proofErr w:type="spellEnd"/>
-      <w:r>
-        <w:rPr>
-          <w:rFonts w:ascii="Calibri" w:eastAsiaTheme="minorHAnsi" w:hAnsi="Calibri" w:cs="Calibri"/>
-          <w:sz w:val="26"/>
-          <w:szCs w:val="26"/>
-          <w:lang w:val="en-US" w:eastAsia="en-US"/>
-        </w:rPr>
-        <w:t xml:space="preserve"> status </w:t>
-      </w:r>
-      <w:proofErr w:type="spellStart"/>
-      <w:r>
-        <w:rPr>
-          <w:rFonts w:ascii="Calibri" w:eastAsiaTheme="minorHAnsi" w:hAnsi="Calibri" w:cs="Calibri"/>
-          <w:sz w:val="26"/>
-          <w:szCs w:val="26"/>
-          <w:lang w:val="en-US" w:eastAsia="en-US"/>
-        </w:rPr>
-        <w:t>nftables</w:t>
-      </w:r>
-      <w:proofErr w:type="spellEnd"/>
-      <w:r>
-        <w:rPr>
-          <w:rFonts w:ascii="Calibri" w:eastAsiaTheme="minorHAnsi" w:hAnsi="Calibri" w:cs="Calibri"/>
-          <w:sz w:val="26"/>
-          <w:szCs w:val="26"/>
-          <w:lang w:val="en-US" w:eastAsia="en-US"/>
-        </w:rPr>
-        <w:t xml:space="preserve">) </w:t>
-      </w:r>
-      <w:r>
-        <w:rPr>
-          <w:rFonts w:ascii="Calibri" w:eastAsiaTheme="minorHAnsi" w:hAnsi="Calibri" w:cs="Calibri"/>
-          <w:sz w:val="26"/>
-          <w:szCs w:val="26"/>
-          <w:lang w:eastAsia="en-US"/>
-        </w:rPr>
-        <w:t>на</w:t>
-      </w:r>
-      <w:r>
-        <w:rPr>
-          <w:rFonts w:ascii="Calibri" w:eastAsiaTheme="minorHAnsi" w:hAnsi="Calibri" w:cs="Calibri"/>
-          <w:sz w:val="26"/>
-          <w:szCs w:val="26"/>
-          <w:lang w:val="en-US" w:eastAsia="en-US"/>
-        </w:rPr>
-        <w:t xml:space="preserve"> </w:t>
-      </w:r>
-      <w:proofErr w:type="spellStart"/>
-      <w:r>
-        <w:rPr>
-          <w:rFonts w:ascii="Calibri" w:eastAsiaTheme="minorHAnsi" w:hAnsi="Calibri" w:cs="Calibri"/>
-          <w:sz w:val="26"/>
-          <w:szCs w:val="26"/>
-          <w:lang w:val="en-US" w:eastAsia="en-US"/>
-        </w:rPr>
-        <w:t>Debian</w:t>
-      </w:r>
-      <w:proofErr w:type="spellEnd"/>
-      <w:r>
-        <w:rPr>
-          <w:rFonts w:ascii="Calibri" w:eastAsiaTheme="minorHAnsi" w:hAnsi="Calibri" w:cs="Calibri"/>
-          <w:sz w:val="26"/>
-          <w:szCs w:val="26"/>
-          <w:lang w:val="en-US" w:eastAsia="en-US"/>
-        </w:rPr>
-        <w:t>-FW;</w:t>
-      </w:r>
-    </w:p>
-    <w:p>
-      <w:pPr>
+        <w:jc w:val="center"/>
+        <w:rPr>
+          <w:rFonts w:eastAsiaTheme="minorHAnsi"/>
+          <w:lang w:eastAsia="en-US"/>
+        </w:rPr>
+      </w:pPr>
+      <w:r>
+        <w:rPr>
+          <w:noProof/>
+        </w:rPr>
+        <w:drawing>
+          <wp:inline distT="0" distB="0" distL="0" distR="0" wp14:anchorId="7A986BA9" wp14:editId="293425AC">
+            <wp:extent cx="5106389" cy="1332411"/>
+            <wp:effectExtent l="0" t="0" r="0" b="0"/>
+            <wp:docPr id="82" name="Рисунок 82"/>
+            <wp:cNvGraphicFramePr>
+              <a:graphicFrameLocks xmlns:a="http://schemas.openxmlformats.org/drawingml/2006/main" noChangeAspect="1"/>
+            </wp:cNvGraphicFramePr>
+            <a:graphic xmlns:a="http://schemas.openxmlformats.org/drawingml/2006/main">
+              <a:graphicData uri="http://schemas.openxmlformats.org/drawingml/2006/picture">
+                <pic:pic xmlns:pic="http://schemas.openxmlformats.org/drawingml/2006/picture">
+                  <pic:nvPicPr>
+                    <pic:cNvPr id="1" name=""/>
+                    <pic:cNvPicPr/>
+                  </pic:nvPicPr>
+                  <pic:blipFill>
+                    <a:blip r:embed="rId10"/>
+                    <a:stretch>
+                      <a:fillRect/>
+                    </a:stretch>
+                  </pic:blipFill>
+                  <pic:spPr>
+                    <a:xfrm>
+                      <a:off x="0" y="0"/>
+                      <a:ext cx="5137620" cy="1340560"/>
+                    </a:xfrm>
+                    <a:prstGeom prst="rect">
+                      <a:avLst/>
+                    </a:prstGeom>
+                  </pic:spPr>
+                </pic:pic>
+              </a:graphicData>
+            </a:graphic>
+          </wp:inline>
+        </w:drawing>
+      </w:r>
+    </w:p>
+    <w:p>
+      <w:pPr>
+        <w:pStyle w:val="a3"/>
+        <w:numPr>
+          <w:ilvl w:val="0"/>
+          <w:numId w:val="5"/>
+        </w:numPr>
         <w:autoSpaceDE w:val="0"/>
         <w:autoSpaceDN w:val="0"/>
         <w:adjustRightInd w:val="0"/>
         <w:rPr>
-          <w:rFonts w:ascii="Calibri" w:eastAsiaTheme="minorHAnsi" w:hAnsi="Calibri" w:cs="Calibri"/>
-          <w:sz w:val="26"/>
-          <w:szCs w:val="26"/>
+          <w:rFonts w:eastAsiaTheme="minorHAnsi"/>
           <w:lang w:val="en-US" w:eastAsia="en-US"/>
         </w:rPr>
       </w:pPr>
+      <w:r>
+        <w:rPr>
+          <w:rFonts w:eastAsiaTheme="minorHAnsi"/>
+          <w:lang w:eastAsia="en-US"/>
+        </w:rPr>
+        <w:t>статус</w:t>
+      </w:r>
+      <w:r>
+        <w:rPr>
+          <w:rFonts w:eastAsiaTheme="minorHAnsi"/>
+          <w:lang w:val="en-US" w:eastAsia="en-US"/>
+        </w:rPr>
+        <w:t xml:space="preserve"> </w:t>
+      </w:r>
+      <w:r>
+        <w:rPr>
+          <w:rFonts w:eastAsiaTheme="minorHAnsi"/>
+          <w:lang w:eastAsia="en-US"/>
+        </w:rPr>
+        <w:t>службы</w:t>
+      </w:r>
+      <w:r>
+        <w:rPr>
+          <w:rFonts w:eastAsiaTheme="minorHAnsi"/>
+          <w:lang w:val="en-US" w:eastAsia="en-US"/>
+        </w:rPr>
+        <w:t xml:space="preserve"> </w:t>
+      </w:r>
+      <w:proofErr w:type="spellStart"/>
+      <w:r>
+        <w:rPr>
+          <w:rFonts w:eastAsiaTheme="minorHAnsi"/>
+          <w:lang w:val="en-US" w:eastAsia="en-US"/>
+        </w:rPr>
+        <w:t>nftables</w:t>
+      </w:r>
+      <w:proofErr w:type="spellEnd"/>
+      <w:r>
+        <w:rPr>
+          <w:rFonts w:eastAsiaTheme="minorHAnsi"/>
+          <w:lang w:val="en-US" w:eastAsia="en-US"/>
+        </w:rPr>
+        <w:t xml:space="preserve"> (</w:t>
+      </w:r>
+      <w:proofErr w:type="spellStart"/>
+      <w:r>
+        <w:rPr>
+          <w:rFonts w:eastAsiaTheme="minorHAnsi"/>
+          <w:lang w:val="en-US" w:eastAsia="en-US"/>
+        </w:rPr>
+        <w:t>sudo</w:t>
+      </w:r>
+      <w:proofErr w:type="spellEnd"/>
+      <w:r>
+        <w:rPr>
+          <w:rFonts w:eastAsiaTheme="minorHAnsi"/>
+          <w:lang w:val="en-US" w:eastAsia="en-US"/>
+        </w:rPr>
+        <w:t xml:space="preserve"> </w:t>
+      </w:r>
+      <w:proofErr w:type="spellStart"/>
+      <w:r>
+        <w:rPr>
+          <w:rFonts w:eastAsiaTheme="minorHAnsi"/>
+          <w:lang w:val="en-US" w:eastAsia="en-US"/>
+        </w:rPr>
+        <w:t>systemctl</w:t>
+      </w:r>
+      <w:proofErr w:type="spellEnd"/>
+      <w:r>
+        <w:rPr>
+          <w:rFonts w:eastAsiaTheme="minorHAnsi"/>
+          <w:lang w:val="en-US" w:eastAsia="en-US"/>
+        </w:rPr>
+        <w:t xml:space="preserve"> status </w:t>
+      </w:r>
+      <w:proofErr w:type="spellStart"/>
+      <w:r>
+        <w:rPr>
+          <w:rFonts w:eastAsiaTheme="minorHAnsi"/>
+          <w:lang w:val="en-US" w:eastAsia="en-US"/>
+        </w:rPr>
+        <w:t>nftables</w:t>
+      </w:r>
+      <w:proofErr w:type="spellEnd"/>
+      <w:r>
+        <w:rPr>
+          <w:rFonts w:eastAsiaTheme="minorHAnsi"/>
+          <w:lang w:val="en-US" w:eastAsia="en-US"/>
+        </w:rPr>
+        <w:t xml:space="preserve">) </w:t>
+      </w:r>
+      <w:r>
+        <w:rPr>
+          <w:rFonts w:eastAsiaTheme="minorHAnsi"/>
+          <w:lang w:eastAsia="en-US"/>
+        </w:rPr>
+        <w:t>на</w:t>
+      </w:r>
+      <w:r>
+        <w:rPr>
+          <w:rFonts w:eastAsiaTheme="minorHAnsi"/>
+          <w:lang w:val="en-US" w:eastAsia="en-US"/>
+        </w:rPr>
+        <w:t xml:space="preserve"> Debian-FW;</w:t>
+      </w:r>
     </w:p>
     <w:p>
       <w:pPr>
         <w:autoSpaceDE w:val="0"/>
         <w:autoSpaceDN w:val="0"/>
         <w:adjustRightInd w:val="0"/>
-        <w:rPr>
-          <w:rFonts w:ascii="Calibri" w:eastAsiaTheme="minorHAnsi" w:hAnsi="Calibri" w:cs="Calibri"/>
-          <w:sz w:val="26"/>
-          <w:szCs w:val="26"/>
-          <w:lang w:eastAsia="en-US"/>
-        </w:rPr>
-      </w:pPr>
-      <w:r>
-        <w:rPr>
-          <w:rFonts w:ascii="SymbolMT" w:eastAsia="SymbolMT" w:hAnsi="Calibri" w:cs="SymbolMT" w:hint="eastAsia"/>
-          <w:sz w:val="22"/>
-          <w:szCs w:val="22"/>
-          <w:lang w:eastAsia="en-US"/>
-        </w:rPr>
-        <w:t></w:t>
-      </w:r>
-      <w:r>
-        <w:rPr>
-          <w:rFonts w:ascii="SymbolMT" w:eastAsia="SymbolMT" w:hAnsi="Calibri" w:cs="SymbolMT"/>
-          <w:sz w:val="22"/>
-          <w:szCs w:val="22"/>
-          <w:lang w:eastAsia="en-US"/>
-        </w:rPr>
-        <w:t xml:space="preserve"> </w:t>
-      </w:r>
-      <w:proofErr w:type="gramStart"/>
-      <w:r>
-        <w:rPr>
-          <w:rFonts w:ascii="Calibri" w:eastAsiaTheme="minorHAnsi" w:hAnsi="Calibri" w:cs="Calibri"/>
-          <w:sz w:val="26"/>
-          <w:szCs w:val="26"/>
-          <w:lang w:eastAsia="en-US"/>
-        </w:rPr>
-        <w:t>снимки</w:t>
-      </w:r>
-      <w:proofErr w:type="gramEnd"/>
-      <w:r>
-        <w:rPr>
-          <w:rFonts w:ascii="Calibri" w:eastAsiaTheme="minorHAnsi" w:hAnsi="Calibri" w:cs="Calibri"/>
-          <w:sz w:val="26"/>
-          <w:szCs w:val="26"/>
-          <w:lang w:eastAsia="en-US"/>
-        </w:rPr>
-        <w:t xml:space="preserve"> результатов проверок на </w:t>
-      </w:r>
-      <w:proofErr w:type="spellStart"/>
-      <w:r>
-        <w:rPr>
-          <w:rFonts w:ascii="Calibri" w:eastAsiaTheme="minorHAnsi" w:hAnsi="Calibri" w:cs="Calibri"/>
-          <w:sz w:val="26"/>
-          <w:szCs w:val="26"/>
-          <w:lang w:eastAsia="en-US"/>
-        </w:rPr>
-        <w:t>Dеbian-Web</w:t>
-      </w:r>
-      <w:proofErr w:type="spellEnd"/>
-      <w:r>
-        <w:rPr>
-          <w:rFonts w:ascii="Calibri" w:eastAsiaTheme="minorHAnsi" w:hAnsi="Calibri" w:cs="Calibri"/>
-          <w:sz w:val="26"/>
-          <w:szCs w:val="26"/>
-          <w:lang w:eastAsia="en-US"/>
-        </w:rPr>
-        <w:t xml:space="preserve"> на этапе 17;</w:t>
-      </w:r>
-    </w:p>
-    <w:p>
-      <w:pPr>
+        <w:jc w:val="center"/>
+        <w:rPr>
+          <w:rFonts w:eastAsiaTheme="minorHAnsi"/>
+          <w:lang w:val="en-US" w:eastAsia="en-US"/>
+        </w:rPr>
+      </w:pPr>
+      <w:r>
+        <w:rPr>
+          <w:noProof/>
+        </w:rPr>
+        <w:drawing>
+          <wp:inline distT="0" distB="0" distL="0" distR="0" wp14:anchorId="3C222A5F" wp14:editId="0E582507">
+            <wp:extent cx="5106390" cy="2352596"/>
+            <wp:effectExtent l="0" t="0" r="0" b="0"/>
+            <wp:docPr id="84" name="Рисунок 84"/>
+            <wp:cNvGraphicFramePr>
+              <a:graphicFrameLocks xmlns:a="http://schemas.openxmlformats.org/drawingml/2006/main" noChangeAspect="1"/>
+            </wp:cNvGraphicFramePr>
+            <a:graphic xmlns:a="http://schemas.openxmlformats.org/drawingml/2006/main">
+              <a:graphicData uri="http://schemas.openxmlformats.org/drawingml/2006/picture">
+                <pic:pic xmlns:pic="http://schemas.openxmlformats.org/drawingml/2006/picture">
+                  <pic:nvPicPr>
+                    <pic:cNvPr id="1" name=""/>
+                    <pic:cNvPicPr/>
+                  </pic:nvPicPr>
+                  <pic:blipFill>
+                    <a:blip r:embed="rId11"/>
+                    <a:stretch>
+                      <a:fillRect/>
+                    </a:stretch>
+                  </pic:blipFill>
+                  <pic:spPr>
+                    <a:xfrm>
+                      <a:off x="0" y="0"/>
+                      <a:ext cx="5117210" cy="2357581"/>
+                    </a:xfrm>
+                    <a:prstGeom prst="rect">
+                      <a:avLst/>
+                    </a:prstGeom>
+                  </pic:spPr>
+                </pic:pic>
+              </a:graphicData>
+            </a:graphic>
+          </wp:inline>
+        </w:drawing>
+      </w:r>
+    </w:p>
+    <w:p>
+      <w:pPr>
+        <w:pStyle w:val="a3"/>
+        <w:numPr>
+          <w:ilvl w:val="0"/>
+          <w:numId w:val="5"/>
+        </w:numPr>
         <w:autoSpaceDE w:val="0"/>
         <w:autoSpaceDN w:val="0"/>
         <w:adjustRightInd w:val="0"/>
         <w:rPr>
-          <w:rFonts w:ascii="Calibri" w:eastAsiaTheme="minorHAnsi" w:hAnsi="Calibri" w:cs="Calibri"/>
-          <w:sz w:val="26"/>
-          <w:szCs w:val="26"/>
-          <w:lang w:eastAsia="en-US"/>
-        </w:rPr>
-      </w:pPr>
+          <w:rFonts w:eastAsiaTheme="minorHAnsi"/>
+          <w:lang w:eastAsia="en-US"/>
+        </w:rPr>
+      </w:pPr>
+      <w:r>
+        <w:rPr>
+          <w:rFonts w:eastAsiaTheme="minorHAnsi"/>
+          <w:lang w:eastAsia="en-US"/>
+        </w:rPr>
+        <w:t xml:space="preserve">снимки результатов проверок на </w:t>
+      </w:r>
+      <w:proofErr w:type="spellStart"/>
+      <w:r>
+        <w:rPr>
+          <w:rFonts w:eastAsiaTheme="minorHAnsi"/>
+          <w:lang w:eastAsia="en-US"/>
+        </w:rPr>
+        <w:t>Dеbian</w:t>
+      </w:r>
+      <w:proofErr w:type="spellEnd"/>
+      <w:r>
+        <w:rPr>
+          <w:rFonts w:eastAsiaTheme="minorHAnsi"/>
+          <w:lang w:eastAsia="en-US"/>
+        </w:rPr>
+        <w:t>-Web на этапе 17;</w:t>
+      </w:r>
     </w:p>
     <w:p>
       <w:pPr>
         <w:autoSpaceDE w:val="0"/>
         <w:autoSpaceDN w:val="0"/>
         <w:adjustRightInd w:val="0"/>
-        <w:rPr>
-          <w:rFonts w:ascii="Calibri" w:eastAsiaTheme="minorHAnsi" w:hAnsi="Calibri" w:cs="Calibri"/>
-          <w:sz w:val="26"/>
-          <w:szCs w:val="26"/>
-          <w:lang w:eastAsia="en-US"/>
-        </w:rPr>
-      </w:pPr>
-      <w:r>
-        <w:rPr>
-          <w:rFonts w:ascii="SymbolMT" w:eastAsia="SymbolMT" w:hAnsi="Calibri" w:cs="SymbolMT" w:hint="eastAsia"/>
-          <w:sz w:val="22"/>
-          <w:szCs w:val="22"/>
-          <w:lang w:eastAsia="en-US"/>
-        </w:rPr>
-        <w:t></w:t>
-      </w:r>
-      <w:r>
-        <w:rPr>
-          <w:rFonts w:ascii="SymbolMT" w:eastAsia="SymbolMT" w:hAnsi="Calibri" w:cs="SymbolMT"/>
-          <w:sz w:val="22"/>
-          <w:szCs w:val="22"/>
-          <w:lang w:eastAsia="en-US"/>
-        </w:rPr>
-        <w:t xml:space="preserve"> </w:t>
-      </w:r>
-      <w:proofErr w:type="spellStart"/>
-      <w:proofErr w:type="gramStart"/>
-      <w:r>
-        <w:rPr>
-          <w:rFonts w:ascii="Calibri" w:eastAsiaTheme="minorHAnsi" w:hAnsi="Calibri" w:cs="Calibri"/>
-          <w:sz w:val="26"/>
-          <w:szCs w:val="26"/>
-          <w:lang w:eastAsia="en-US"/>
-        </w:rPr>
-        <w:t>cодержимое</w:t>
-      </w:r>
-      <w:proofErr w:type="spellEnd"/>
-      <w:proofErr w:type="gramEnd"/>
-      <w:r>
-        <w:rPr>
-          <w:rFonts w:ascii="Calibri" w:eastAsiaTheme="minorHAnsi" w:hAnsi="Calibri" w:cs="Calibri"/>
-          <w:sz w:val="26"/>
-          <w:szCs w:val="26"/>
-          <w:lang w:eastAsia="en-US"/>
-        </w:rPr>
-        <w:t xml:space="preserve"> файла /</w:t>
-      </w:r>
-      <w:proofErr w:type="spellStart"/>
-      <w:r>
-        <w:rPr>
-          <w:rFonts w:ascii="Calibri" w:eastAsiaTheme="minorHAnsi" w:hAnsi="Calibri" w:cs="Calibri"/>
-          <w:sz w:val="26"/>
-          <w:szCs w:val="26"/>
-          <w:lang w:eastAsia="en-US"/>
-        </w:rPr>
-        <w:t>etc</w:t>
-      </w:r>
-      <w:proofErr w:type="spellEnd"/>
-      <w:r>
-        <w:rPr>
-          <w:rFonts w:ascii="Calibri" w:eastAsiaTheme="minorHAnsi" w:hAnsi="Calibri" w:cs="Calibri"/>
-          <w:sz w:val="26"/>
-          <w:szCs w:val="26"/>
-          <w:lang w:eastAsia="en-US"/>
-        </w:rPr>
-        <w:t>/</w:t>
-      </w:r>
-      <w:proofErr w:type="spellStart"/>
-      <w:r>
-        <w:rPr>
-          <w:rFonts w:ascii="Calibri" w:eastAsiaTheme="minorHAnsi" w:hAnsi="Calibri" w:cs="Calibri"/>
-          <w:sz w:val="26"/>
-          <w:szCs w:val="26"/>
-          <w:lang w:eastAsia="en-US"/>
-        </w:rPr>
-        <w:t>nftables.conf</w:t>
-      </w:r>
-      <w:proofErr w:type="spellEnd"/>
-      <w:r>
-        <w:rPr>
-          <w:rFonts w:ascii="Calibri" w:eastAsiaTheme="minorHAnsi" w:hAnsi="Calibri" w:cs="Calibri"/>
-          <w:sz w:val="26"/>
-          <w:szCs w:val="26"/>
-          <w:lang w:eastAsia="en-US"/>
-        </w:rPr>
-        <w:t xml:space="preserve"> на </w:t>
-      </w:r>
-      <w:proofErr w:type="spellStart"/>
-      <w:r>
-        <w:rPr>
-          <w:rFonts w:ascii="Calibri" w:eastAsiaTheme="minorHAnsi" w:hAnsi="Calibri" w:cs="Calibri"/>
-          <w:sz w:val="26"/>
-          <w:szCs w:val="26"/>
-          <w:lang w:eastAsia="en-US"/>
-        </w:rPr>
-        <w:t>Debian</w:t>
-      </w:r>
-      <w:proofErr w:type="spellEnd"/>
-      <w:r>
-        <w:rPr>
-          <w:rFonts w:ascii="Calibri" w:eastAsiaTheme="minorHAnsi" w:hAnsi="Calibri" w:cs="Calibri"/>
-          <w:sz w:val="26"/>
-          <w:szCs w:val="26"/>
-          <w:lang w:eastAsia="en-US"/>
-        </w:rPr>
-        <w:t>-FW со всеми настроенными</w:t>
-      </w:r>
-    </w:p>
-    <w:p>
-      <w:pPr>
+        <w:jc w:val="center"/>
+        <w:rPr>
+          <w:rFonts w:eastAsiaTheme="minorHAnsi"/>
+          <w:lang w:val="en-US" w:eastAsia="en-US"/>
+        </w:rPr>
+      </w:pPr>
+      <w:r>
+        <w:rPr>
+          <w:noProof/>
+        </w:rPr>
+        <w:drawing>
+          <wp:inline distT="0" distB="0" distL="0" distR="0" wp14:anchorId="3ED1977B" wp14:editId="09AD1AC2">
+            <wp:extent cx="5940425" cy="1532890"/>
+            <wp:effectExtent l="0" t="0" r="3175" b="0"/>
+            <wp:docPr id="92" name="Рисунок 92"/>
+            <wp:cNvGraphicFramePr>
+              <a:graphicFrameLocks xmlns:a="http://schemas.openxmlformats.org/drawingml/2006/main" noChangeAspect="1"/>
+            </wp:cNvGraphicFramePr>
+            <a:graphic xmlns:a="http://schemas.openxmlformats.org/drawingml/2006/main">
+              <a:graphicData uri="http://schemas.openxmlformats.org/drawingml/2006/picture">
+                <pic:pic xmlns:pic="http://schemas.openxmlformats.org/drawingml/2006/picture">
+                  <pic:nvPicPr>
+                    <pic:cNvPr id="1" name=""/>
+                    <pic:cNvPicPr/>
+                  </pic:nvPicPr>
+                  <pic:blipFill>
+                    <a:blip r:embed="rId12"/>
+                    <a:stretch>
+                      <a:fillRect/>
+                    </a:stretch>
+                  </pic:blipFill>
+                  <pic:spPr>
+                    <a:xfrm>
+                      <a:off x="0" y="0"/>
+                      <a:ext cx="5940425" cy="1532890"/>
+                    </a:xfrm>
+                    <a:prstGeom prst="rect">
+                      <a:avLst/>
+                    </a:prstGeom>
+                  </pic:spPr>
+                </pic:pic>
+              </a:graphicData>
+            </a:graphic>
+          </wp:inline>
+        </w:drawing>
+      </w:r>
+    </w:p>
+    <w:p>
+      <w:pPr>
+        <w:pStyle w:val="a3"/>
+        <w:numPr>
+          <w:ilvl w:val="0"/>
+          <w:numId w:val="5"/>
+        </w:numPr>
         <w:autoSpaceDE w:val="0"/>
         <w:autoSpaceDN w:val="0"/>
         <w:adjustRightInd w:val="0"/>
         <w:rPr>
-          <w:rFonts w:ascii="Calibri" w:eastAsiaTheme="minorHAnsi" w:hAnsi="Calibri" w:cs="Calibri"/>
-          <w:sz w:val="26"/>
-          <w:szCs w:val="26"/>
-          <w:lang w:eastAsia="en-US"/>
-        </w:rPr>
-      </w:pPr>
-      <w:r>
-        <w:rPr>
-          <w:rFonts w:ascii="Calibri" w:eastAsiaTheme="minorHAnsi" w:hAnsi="Calibri" w:cs="Calibri"/>
-          <w:sz w:val="26"/>
-          <w:szCs w:val="26"/>
+          <w:rFonts w:eastAsiaTheme="minorHAnsi"/>
+          <w:lang w:eastAsia="en-US"/>
+        </w:rPr>
+      </w:pPr>
+      <w:proofErr w:type="spellStart"/>
+      <w:r>
+        <w:rPr>
+          <w:rFonts w:eastAsiaTheme="minorHAnsi"/>
+          <w:lang w:eastAsia="en-US"/>
+        </w:rPr>
+        <w:t>cодержимое</w:t>
+      </w:r>
+      <w:proofErr w:type="spellEnd"/>
+      <w:r>
+        <w:rPr>
+          <w:rFonts w:eastAsiaTheme="minorHAnsi"/>
+          <w:lang w:eastAsia="en-US"/>
+        </w:rPr>
+        <w:t xml:space="preserve"> файла /</w:t>
+      </w:r>
+      <w:proofErr w:type="spellStart"/>
+      <w:r>
+        <w:rPr>
+          <w:rFonts w:eastAsiaTheme="minorHAnsi"/>
+          <w:lang w:eastAsia="en-US"/>
+        </w:rPr>
+        <w:t>etc</w:t>
+      </w:r>
+      <w:proofErr w:type="spellEnd"/>
+      <w:r>
+        <w:rPr>
+          <w:rFonts w:eastAsiaTheme="minorHAnsi"/>
+          <w:lang w:eastAsia="en-US"/>
+        </w:rPr>
+        <w:t>/</w:t>
+      </w:r>
+      <w:proofErr w:type="spellStart"/>
+      <w:r>
+        <w:rPr>
+          <w:rFonts w:eastAsiaTheme="minorHAnsi"/>
+          <w:lang w:eastAsia="en-US"/>
+        </w:rPr>
+        <w:t>nftables.conf</w:t>
+      </w:r>
+      <w:proofErr w:type="spellEnd"/>
+      <w:r>
+        <w:rPr>
+          <w:rFonts w:eastAsiaTheme="minorHAnsi"/>
+          <w:lang w:eastAsia="en-US"/>
+        </w:rPr>
+        <w:t xml:space="preserve"> на </w:t>
+      </w:r>
+      <w:proofErr w:type="spellStart"/>
+      <w:r>
+        <w:rPr>
+          <w:rFonts w:eastAsiaTheme="minorHAnsi"/>
+          <w:lang w:eastAsia="en-US"/>
+        </w:rPr>
+        <w:t>Debian</w:t>
+      </w:r>
+      <w:proofErr w:type="spellEnd"/>
+      <w:r>
+        <w:rPr>
+          <w:rFonts w:eastAsiaTheme="minorHAnsi"/>
+          <w:lang w:eastAsia="en-US"/>
+        </w:rPr>
+        <w:t>-FW со всеми настроенными</w:t>
+      </w:r>
+      <w:r>
+        <w:rPr>
+          <w:rFonts w:eastAsiaTheme="minorHAnsi"/>
+          <w:lang w:eastAsia="en-US"/>
+        </w:rPr>
+        <w:t xml:space="preserve"> </w:t>
+      </w:r>
+      <w:r>
+        <w:rPr>
+          <w:rFonts w:eastAsiaTheme="minorHAnsi"/>
           <w:lang w:eastAsia="en-US"/>
         </w:rPr>
         <w:t>правилами, включая NAT;</w:t>
@@ -2431,189 +2190,357 @@
         <w:autoSpaceDE w:val="0"/>
         <w:autoSpaceDN w:val="0"/>
         <w:adjustRightInd w:val="0"/>
-        <w:rPr>
-          <w:rFonts w:ascii="Calibri" w:eastAsiaTheme="minorHAnsi" w:hAnsi="Calibri" w:cs="Calibri"/>
-          <w:sz w:val="26"/>
-          <w:szCs w:val="26"/>
-          <w:lang w:eastAsia="en-US"/>
-        </w:rPr>
-      </w:pPr>
-    </w:p>
-    <w:p>
-      <w:pPr>
+        <w:jc w:val="center"/>
+        <w:rPr>
+          <w:rFonts w:eastAsiaTheme="minorHAnsi"/>
+          <w:lang w:eastAsia="en-US"/>
+        </w:rPr>
+      </w:pPr>
+      <w:r>
+        <w:rPr>
+          <w:noProof/>
+        </w:rPr>
+        <w:drawing>
+          <wp:inline distT="0" distB="0" distL="0" distR="0" wp14:anchorId="0F3701A7" wp14:editId="26BC390F">
+            <wp:extent cx="3644361" cy="2981325"/>
+            <wp:effectExtent l="0" t="0" r="0" b="0"/>
+            <wp:docPr id="96" name="Рисунок 96"/>
+            <wp:cNvGraphicFramePr>
+              <a:graphicFrameLocks xmlns:a="http://schemas.openxmlformats.org/drawingml/2006/main" noChangeAspect="1"/>
+            </wp:cNvGraphicFramePr>
+            <a:graphic xmlns:a="http://schemas.openxmlformats.org/drawingml/2006/main">
+              <a:graphicData uri="http://schemas.openxmlformats.org/drawingml/2006/picture">
+                <pic:pic xmlns:pic="http://schemas.openxmlformats.org/drawingml/2006/picture">
+                  <pic:nvPicPr>
+                    <pic:cNvPr id="1" name=""/>
+                    <pic:cNvPicPr/>
+                  </pic:nvPicPr>
+                  <pic:blipFill>
+                    <a:blip r:embed="rId13"/>
+                    <a:stretch>
+                      <a:fillRect/>
+                    </a:stretch>
+                  </pic:blipFill>
+                  <pic:spPr>
+                    <a:xfrm>
+                      <a:off x="0" y="0"/>
+                      <a:ext cx="3659293" cy="2993541"/>
+                    </a:xfrm>
+                    <a:prstGeom prst="rect">
+                      <a:avLst/>
+                    </a:prstGeom>
+                  </pic:spPr>
+                </pic:pic>
+              </a:graphicData>
+            </a:graphic>
+          </wp:inline>
+        </w:drawing>
+      </w:r>
+    </w:p>
+    <w:p>
+      <w:pPr>
+        <w:pStyle w:val="a3"/>
+        <w:numPr>
+          <w:ilvl w:val="0"/>
+          <w:numId w:val="5"/>
+        </w:numPr>
         <w:autoSpaceDE w:val="0"/>
         <w:autoSpaceDN w:val="0"/>
         <w:adjustRightInd w:val="0"/>
         <w:rPr>
-          <w:rFonts w:ascii="Calibri" w:eastAsiaTheme="minorHAnsi" w:hAnsi="Calibri" w:cs="Calibri"/>
-          <w:sz w:val="26"/>
-          <w:szCs w:val="26"/>
-          <w:lang w:eastAsia="en-US"/>
-        </w:rPr>
-      </w:pPr>
-      <w:r>
-        <w:rPr>
-          <w:rFonts w:ascii="SymbolMT" w:eastAsia="SymbolMT" w:hAnsi="Calibri" w:cs="SymbolMT" w:hint="eastAsia"/>
-          <w:sz w:val="22"/>
-          <w:szCs w:val="22"/>
-          <w:lang w:eastAsia="en-US"/>
-        </w:rPr>
-        <w:t></w:t>
-      </w:r>
-      <w:r>
-        <w:rPr>
-          <w:rFonts w:ascii="SymbolMT" w:eastAsia="SymbolMT" w:hAnsi="Calibri" w:cs="SymbolMT"/>
-          <w:sz w:val="22"/>
-          <w:szCs w:val="22"/>
+          <w:rFonts w:eastAsiaTheme="minorHAnsi"/>
+          <w:lang w:eastAsia="en-US"/>
+        </w:rPr>
+      </w:pPr>
+      <w:r>
+        <w:rPr>
+          <w:rFonts w:eastAsiaTheme="minorHAnsi"/>
+          <w:lang w:eastAsia="en-US"/>
+        </w:rPr>
+        <w:lastRenderedPageBreak/>
+        <w:t xml:space="preserve">Информация о перехваченных утилитой </w:t>
+      </w:r>
+      <w:proofErr w:type="spellStart"/>
+      <w:r>
+        <w:rPr>
+          <w:rFonts w:eastAsiaTheme="minorHAnsi"/>
+          <w:lang w:eastAsia="en-US"/>
+        </w:rPr>
+        <w:t>tcpdump</w:t>
+      </w:r>
+      <w:proofErr w:type="spellEnd"/>
+      <w:r>
+        <w:rPr>
+          <w:rFonts w:eastAsiaTheme="minorHAnsi"/>
+          <w:lang w:eastAsia="en-US"/>
+        </w:rPr>
+        <w:t xml:space="preserve"> пакетах на </w:t>
+      </w:r>
+      <w:proofErr w:type="spellStart"/>
+      <w:r>
+        <w:rPr>
+          <w:rFonts w:eastAsiaTheme="minorHAnsi"/>
+          <w:lang w:eastAsia="en-US"/>
+        </w:rPr>
+        <w:t>Debian</w:t>
+      </w:r>
+      <w:proofErr w:type="spellEnd"/>
+      <w:r>
+        <w:rPr>
+          <w:rFonts w:eastAsiaTheme="minorHAnsi"/>
+          <w:lang w:eastAsia="en-US"/>
+        </w:rPr>
+        <w:t>-Web</w:t>
+      </w:r>
+      <w:r>
+        <w:rPr>
+          <w:rFonts w:eastAsiaTheme="minorHAnsi"/>
           <w:lang w:eastAsia="en-US"/>
         </w:rPr>
         <w:t xml:space="preserve"> </w:t>
       </w:r>
       <w:r>
         <w:rPr>
-          <w:rFonts w:ascii="Calibri" w:eastAsiaTheme="minorHAnsi" w:hAnsi="Calibri" w:cs="Calibri"/>
-          <w:sz w:val="26"/>
-          <w:szCs w:val="26"/>
-          <w:lang w:eastAsia="en-US"/>
-        </w:rPr>
-        <w:t xml:space="preserve">Информация о перехваченных утилитой </w:t>
-      </w:r>
-      <w:proofErr w:type="spellStart"/>
-      <w:r>
-        <w:rPr>
-          <w:rFonts w:ascii="Calibri" w:eastAsiaTheme="minorHAnsi" w:hAnsi="Calibri" w:cs="Calibri"/>
-          <w:sz w:val="26"/>
-          <w:szCs w:val="26"/>
-          <w:lang w:eastAsia="en-US"/>
-        </w:rPr>
-        <w:t>tcpdump</w:t>
-      </w:r>
-      <w:proofErr w:type="spellEnd"/>
-      <w:r>
-        <w:rPr>
-          <w:rFonts w:ascii="Calibri" w:eastAsiaTheme="minorHAnsi" w:hAnsi="Calibri" w:cs="Calibri"/>
-          <w:sz w:val="26"/>
-          <w:szCs w:val="26"/>
-          <w:lang w:eastAsia="en-US"/>
-        </w:rPr>
-        <w:t xml:space="preserve"> пакетах на </w:t>
-      </w:r>
-      <w:proofErr w:type="spellStart"/>
-      <w:r>
-        <w:rPr>
-          <w:rFonts w:ascii="Calibri" w:eastAsiaTheme="minorHAnsi" w:hAnsi="Calibri" w:cs="Calibri"/>
-          <w:sz w:val="26"/>
-          <w:szCs w:val="26"/>
-          <w:lang w:eastAsia="en-US"/>
-        </w:rPr>
-        <w:t>Debian-Web</w:t>
-      </w:r>
-      <w:proofErr w:type="spellEnd"/>
+          <w:rFonts w:eastAsiaTheme="minorHAnsi"/>
+          <w:lang w:eastAsia="en-US"/>
+        </w:rPr>
+        <w:t>(выделить IP-адрес, подставленный средствами NAT).</w:t>
+      </w:r>
     </w:p>
     <w:p>
       <w:pPr>
         <w:pStyle w:val="1"/>
         <w:ind w:left="720" w:firstLine="0"/>
-        <w:jc w:val="left"/>
-        <w:rPr>
-          <w:rFonts w:ascii="Calibri" w:eastAsiaTheme="minorHAnsi" w:hAnsi="Calibri" w:cs="Calibri"/>
-          <w:sz w:val="26"/>
-          <w:szCs w:val="26"/>
-          <w:lang w:eastAsia="en-US"/>
-        </w:rPr>
-      </w:pPr>
-      <w:r>
-        <w:rPr>
-          <w:rFonts w:ascii="Calibri" w:eastAsiaTheme="minorHAnsi" w:hAnsi="Calibri" w:cs="Calibri"/>
-          <w:sz w:val="26"/>
-          <w:szCs w:val="26"/>
-          <w:lang w:eastAsia="en-US"/>
-        </w:rPr>
-        <w:t>(выделить IP-адрес, подставленный средствами NAT).</w:t>
+        <w:rPr>
+          <w:rFonts w:eastAsiaTheme="minorHAnsi"/>
+          <w:lang w:val="en-US" w:eastAsia="en-US"/>
+        </w:rPr>
+      </w:pPr>
+      <w:r>
+        <w:rPr>
+          <w:noProof/>
+        </w:rPr>
+        <w:drawing>
+          <wp:inline distT="0" distB="0" distL="0" distR="0" wp14:anchorId="2B2CA601" wp14:editId="6AE936D3">
+            <wp:extent cx="4905255" cy="3505252"/>
+            <wp:effectExtent l="0" t="0" r="0" b="0"/>
+            <wp:docPr id="97" name="Рисунок 97"/>
+            <wp:cNvGraphicFramePr>
+              <a:graphicFrameLocks xmlns:a="http://schemas.openxmlformats.org/drawingml/2006/main" noChangeAspect="1"/>
+            </wp:cNvGraphicFramePr>
+            <a:graphic xmlns:a="http://schemas.openxmlformats.org/drawingml/2006/main">
+              <a:graphicData uri="http://schemas.openxmlformats.org/drawingml/2006/picture">
+                <pic:pic xmlns:pic="http://schemas.openxmlformats.org/drawingml/2006/picture">
+                  <pic:nvPicPr>
+                    <pic:cNvPr id="1" name=""/>
+                    <pic:cNvPicPr/>
+                  </pic:nvPicPr>
+                  <pic:blipFill>
+                    <a:blip r:embed="rId14"/>
+                    <a:stretch>
+                      <a:fillRect/>
+                    </a:stretch>
+                  </pic:blipFill>
+                  <pic:spPr>
+                    <a:xfrm>
+                      <a:off x="0" y="0"/>
+                      <a:ext cx="4909834" cy="3508524"/>
+                    </a:xfrm>
+                    <a:prstGeom prst="rect">
+                      <a:avLst/>
+                    </a:prstGeom>
+                  </pic:spPr>
+                </pic:pic>
+              </a:graphicData>
+            </a:graphic>
+          </wp:inline>
+        </w:drawing>
       </w:r>
     </w:p>
     <w:p>
       <w:pPr>
         <w:pStyle w:val="1"/>
-        <w:ind w:left="720" w:firstLine="0"/>
-        <w:jc w:val="left"/>
-        <w:rPr>
-          <w:rFonts w:ascii="Calibri" w:eastAsiaTheme="minorHAnsi" w:hAnsi="Calibri" w:cs="Calibri"/>
-          <w:sz w:val="26"/>
-          <w:szCs w:val="26"/>
-          <w:lang w:eastAsia="en-US"/>
-        </w:rPr>
-      </w:pPr>
-    </w:p>
-    <w:p>
-      <w:pPr>
-        <w:pStyle w:val="1"/>
-        <w:ind w:left="720" w:firstLine="0"/>
-        <w:jc w:val="left"/>
-        <w:rPr>
-          <w:rFonts w:ascii="Calibri" w:eastAsiaTheme="minorHAnsi" w:hAnsi="Calibri" w:cs="Calibri"/>
-          <w:sz w:val="26"/>
-          <w:szCs w:val="26"/>
-          <w:lang w:eastAsia="en-US"/>
-        </w:rPr>
-      </w:pPr>
-    </w:p>
-    <w:p>
-      <w:pPr>
-        <w:pStyle w:val="1"/>
-        <w:ind w:left="720" w:firstLine="0"/>
-        <w:jc w:val="left"/>
-      </w:pPr>
-    </w:p>
-    <w:p>
-      <w:pPr>
-        <w:pStyle w:val="1"/>
-        <w:jc w:val="left"/>
-      </w:pPr>
-      <w:r>
-        <w:t xml:space="preserve">Выводы: в ходе лабораторной работы я смог установить </w:t>
-      </w:r>
-      <w:r>
-        <w:rPr>
-          <w:lang w:val="en-US"/>
-        </w:rPr>
-        <w:t>Microsoft</w:t>
+        <w:ind w:firstLine="708"/>
+        <w:rPr>
+          <w:rFonts w:eastAsiaTheme="minorHAnsi"/>
+          <w:lang w:eastAsia="en-US"/>
+        </w:rPr>
+      </w:pPr>
+      <w:r>
+        <w:rPr>
+          <w:b/>
+          <w:bCs/>
+        </w:rPr>
+        <w:t>Выводы:</w:t>
+      </w:r>
+      <w:r>
+        <w:t xml:space="preserve"> в ходе лабораторной работы я</w:t>
       </w:r>
       <w:r>
         <w:t xml:space="preserve"> </w:t>
       </w:r>
-      <w:r>
-        <w:rPr>
-          <w:lang w:val="en-US"/>
-        </w:rPr>
-        <w:t>Server</w:t>
-      </w:r>
-      <w:r>
-        <w:t xml:space="preserve"> 2019 </w:t>
-      </w:r>
-      <w:r>
-        <w:t>на свой ПК и ознакомился с интерфейсом</w:t>
-      </w:r>
-      <w:r>
-        <w:t xml:space="preserve"> данной ОС</w:t>
-      </w:r>
-      <w:r>
+      <w:proofErr w:type="gramStart"/>
+      <w:r>
+        <w:t>понял</w:t>
+      </w:r>
+      <w:proofErr w:type="gramEnd"/>
+      <w:r>
+        <w:t xml:space="preserve"> как</w:t>
+      </w:r>
+      <w:r>
+        <w:t xml:space="preserve"> </w:t>
+      </w:r>
+      <w:r>
+        <w:rPr>
+          <w:rFonts w:eastAsiaTheme="minorHAnsi"/>
+          <w:bCs/>
+          <w:lang w:eastAsia="en-US"/>
+        </w:rPr>
+        <w:t>и</w:t>
+      </w:r>
+      <w:r>
+        <w:rPr>
+          <w:rFonts w:eastAsiaTheme="minorHAnsi"/>
+          <w:bCs/>
+          <w:lang w:eastAsia="en-US"/>
+        </w:rPr>
+        <w:t xml:space="preserve">спользовать виртуальные машины ОС </w:t>
+      </w:r>
+      <w:proofErr w:type="spellStart"/>
+      <w:r>
+        <w:rPr>
+          <w:rFonts w:eastAsiaTheme="minorHAnsi"/>
+          <w:bCs/>
+          <w:lang w:eastAsia="en-US"/>
+        </w:rPr>
+        <w:t>Debian</w:t>
+      </w:r>
+      <w:proofErr w:type="spellEnd"/>
+      <w:r>
+        <w:rPr>
+          <w:rFonts w:eastAsiaTheme="minorHAnsi"/>
+          <w:bCs/>
+          <w:lang w:eastAsia="en-US"/>
+        </w:rPr>
+        <w:t xml:space="preserve"> GNU</w:t>
+      </w:r>
+      <w:r>
+        <w:rPr>
+          <w:rFonts w:eastAsiaTheme="minorHAnsi"/>
+          <w:bCs/>
+          <w:lang w:eastAsia="en-US"/>
+        </w:rPr>
+        <w:t>, также р</w:t>
+      </w:r>
+      <w:r>
+        <w:rPr>
+          <w:rFonts w:eastAsiaTheme="minorHAnsi"/>
+          <w:bCs/>
+          <w:lang w:eastAsia="en-US"/>
+        </w:rPr>
+        <w:t>азверну</w:t>
+      </w:r>
+      <w:r>
+        <w:rPr>
+          <w:rFonts w:eastAsiaTheme="minorHAnsi"/>
+          <w:bCs/>
+          <w:lang w:eastAsia="en-US"/>
+        </w:rPr>
+        <w:t>л</w:t>
+      </w:r>
+      <w:r>
+        <w:rPr>
+          <w:rFonts w:eastAsiaTheme="minorHAnsi"/>
+          <w:bCs/>
+          <w:lang w:eastAsia="en-US"/>
+        </w:rPr>
+        <w:t xml:space="preserve"> виртуальную машину и установи</w:t>
+      </w:r>
+      <w:r>
+        <w:rPr>
+          <w:rFonts w:eastAsiaTheme="minorHAnsi"/>
+          <w:bCs/>
+          <w:lang w:eastAsia="en-US"/>
+        </w:rPr>
+        <w:t>л</w:t>
+      </w:r>
+      <w:r>
+        <w:rPr>
+          <w:rFonts w:eastAsiaTheme="minorHAnsi"/>
+          <w:bCs/>
+          <w:lang w:eastAsia="en-US"/>
+        </w:rPr>
+        <w:t xml:space="preserve"> на ней</w:t>
+      </w:r>
+      <w:r>
+        <w:rPr>
+          <w:rFonts w:eastAsiaTheme="minorHAnsi"/>
+          <w:bCs/>
+          <w:lang w:eastAsia="en-US"/>
+        </w:rPr>
+        <w:t xml:space="preserve"> </w:t>
+      </w:r>
+      <w:r>
+        <w:rPr>
+          <w:rFonts w:eastAsiaTheme="minorHAnsi"/>
+          <w:bCs/>
+          <w:lang w:eastAsia="en-US"/>
+        </w:rPr>
+        <w:t>веб-сервер Apache</w:t>
+      </w:r>
+      <w:r>
+        <w:rPr>
+          <w:rFonts w:eastAsiaTheme="minorHAnsi"/>
+          <w:bCs/>
+          <w:lang w:eastAsia="en-US"/>
+        </w:rPr>
+        <w:t xml:space="preserve">, </w:t>
+      </w:r>
+      <w:r>
+        <w:rPr>
+          <w:rFonts w:eastAsiaTheme="minorHAnsi"/>
+          <w:bCs/>
+          <w:lang w:eastAsia="en-US"/>
+        </w:rPr>
+        <w:t>конфигурирова</w:t>
+      </w:r>
+      <w:r>
+        <w:rPr>
+          <w:rFonts w:eastAsiaTheme="minorHAnsi"/>
+          <w:bCs/>
+          <w:lang w:eastAsia="en-US"/>
+        </w:rPr>
+        <w:t>л</w:t>
+      </w:r>
+      <w:r>
+        <w:rPr>
+          <w:rFonts w:eastAsiaTheme="minorHAnsi"/>
+          <w:bCs/>
+          <w:lang w:eastAsia="en-US"/>
+        </w:rPr>
+        <w:t xml:space="preserve"> сетевые интерфейсы на виртуальных машинах</w:t>
+      </w:r>
+      <w:r>
+        <w:rPr>
+          <w:rFonts w:eastAsiaTheme="minorHAnsi"/>
+          <w:bCs/>
+          <w:lang w:eastAsia="en-US"/>
+        </w:rPr>
         <w:t>.</w:t>
       </w:r>
     </w:p>
     <w:p>
       <w:pPr>
         <w:suppressAutoHyphens/>
-        <w:jc w:val="center"/>
       </w:pPr>
     </w:p>
     <w:sectPr>
-      <w:headerReference w:type="even" r:id="rId10"/>
-      <w:headerReference w:type="default" r:id="rId11"/>
-      <w:footerReference w:type="even" r:id="rId12"/>
-      <w:footerReference w:type="default" r:id="rId13"/>
-      <w:headerReference w:type="first" r:id="rId14"/>
-      <w:footerReference w:type="first" r:id="rId15"/>
+      <w:headerReference w:type="even" r:id="rId15"/>
+      <w:headerReference w:type="default" r:id="rId16"/>
+      <w:footerReference w:type="even" r:id="rId17"/>
+      <w:footerReference w:type="default" r:id="rId18"/>
+      <w:headerReference w:type="first" r:id="rId19"/>
+      <w:footerReference w:type="first" r:id="rId20"/>
       <w:footnotePr>
         <w:pos w:val="beneathText"/>
       </w:footnotePr>
@@ -2629,7 +2556,7 @@
 </file>
 
 <file path=word/endnotes.xml><?xml version="1.0" encoding="utf-8"?>
-<w:endnotes xmlns:wpc="http://schemas.microsoft.com/office/word/2010/wordprocessingCanvas" xmlns:mc="http://schemas.openxmlformats.org/markup-compatibility/2006" xmlns:o="urn:schemas-microsoft-com:office:office" xmlns:r="http://schemas.openxmlformats.org/officeDocument/2006/relationships" xmlns:m="http://schemas.openxmlformats.org/officeDocument/2006/math" xmlns:v="urn:schemas-microsoft-com:vml" xmlns:wp14="http://schemas.microsoft.com/office/word/2010/wordprocessingDrawing" xmlns:wp="http://schemas.openxmlformats.org/drawingml/2006/wordprocessingDrawing" xmlns:w10="urn:schemas-microsoft-com:office:word" xmlns:w="http://schemas.openxmlformats.org/wordprocessingml/2006/main" xmlns:w14="http://schemas.microsoft.com/office/word/2010/wordml" xmlns:w15="http://schemas.microsoft.com/office/word/2012/wordml" xmlns:wpg="http://schemas.microsoft.com/office/word/2010/wordprocessingGroup" xmlns:wpi="http://schemas.microsoft.com/office/word/2010/wordprocessingInk" xmlns:wne="http://schemas.microsoft.com/office/word/2006/wordml" xmlns:wps="http://schemas.microsoft.com/office/word/2010/wordprocessingShape" mc:Ignorable="w14 w15 wp14">
+<w:endnotes xmlns:wpc="http://schemas.microsoft.com/office/word/2010/wordprocessingCanvas" xmlns:cx="http://schemas.microsoft.com/office/drawing/2014/chartex" xmlns:cx1="http://schemas.microsoft.com/office/drawing/2015/9/8/chartex" xmlns:cx2="http://schemas.microsoft.com/office/drawing/2015/10/21/chartex" xmlns:cx3="http://schemas.microsoft.com/office/drawing/2016/5/9/chartex" xmlns:cx4="http://schemas.microsoft.com/office/drawing/2016/5/10/chartex" xmlns:cx5="http://schemas.microsoft.com/office/drawing/2016/5/11/chartex" xmlns:cx6="http://schemas.microsoft.com/office/drawing/2016/5/12/chartex" xmlns:cx7="http://schemas.microsoft.com/office/drawing/2016/5/13/chartex" xmlns:cx8="http://schemas.microsoft.com/office/drawing/2016/5/14/chartex" xmlns:mc="http://schemas.openxmlformats.org/markup-compatibility/2006" xmlns:aink="http://schemas.microsoft.com/office/drawing/2016/ink" xmlns:am3d="http://schemas.microsoft.com/office/drawing/2017/model3d" xmlns:o="urn:schemas-microsoft-com:office:office" xmlns:oel="http://schemas.microsoft.com/office/2019/extlst" xmlns:r="http://schemas.openxmlformats.org/officeDocument/2006/relationships" xmlns:m="http://schemas.openxmlformats.org/officeDocument/2006/math" xmlns:v="urn:schemas-microsoft-com:vml" xmlns:wp14="http://schemas.microsoft.com/office/word/2010/wordprocessingDrawing" xmlns:wp="http://schemas.openxmlformats.org/drawingml/2006/wordprocessingDrawing" xmlns:w10="urn:schemas-microsoft-com:office:word" xmlns:w="http://schemas.openxmlformats.org/wordprocessingml/2006/main" xmlns:w14="http://schemas.microsoft.com/office/word/2010/wordml" xmlns:w15="http://schemas.microsoft.com/office/word/2012/wordml" xmlns:w16cex="http://schemas.microsoft.com/office/word/2018/wordml/cex" xmlns:w16cid="http://schemas.microsoft.com/office/word/2016/wordml/cid" xmlns:w16="http://schemas.microsoft.com/office/word/2018/wordml" xmlns:w16sdtdh="http://schemas.microsoft.com/office/word/2020/wordml/sdtdatahash" xmlns:w16se="http://schemas.microsoft.com/office/word/2015/wordml/symex" xmlns:wpg="http://schemas.microsoft.com/office/word/2010/wordprocessingGroup" xmlns:wpi="http://schemas.microsoft.com/office/word/2010/wordprocessingInk" xmlns:wne="http://schemas.microsoft.com/office/word/2006/wordml" xmlns:wps="http://schemas.microsoft.com/office/word/2010/wordprocessingShape" mc:Ignorable="w14 w15 w16se w16cid w16 w16cex w16sdtdh wp14">
   <w:endnote w:type="separator" w:id="-1">
     <w:p>
       <w:r>
@@ -2648,7 +2575,7 @@
 </file>
 
 <file path=word/footer1.xml><?xml version="1.0" encoding="utf-8"?>
-<w:ftr xmlns:wpc="http://schemas.microsoft.com/office/word/2010/wordprocessingCanvas" xmlns:mc="http://schemas.openxmlformats.org/markup-compatibility/2006" xmlns:o="urn:schemas-microsoft-com:office:office" xmlns:r="http://schemas.openxmlformats.org/officeDocument/2006/relationships" xmlns:m="http://schemas.openxmlformats.org/officeDocument/2006/math" xmlns:v="urn:schemas-microsoft-com:vml" xmlns:wp14="http://schemas.microsoft.com/office/word/2010/wordprocessingDrawing" xmlns:wp="http://schemas.openxmlformats.org/drawingml/2006/wordprocessingDrawing" xmlns:w10="urn:schemas-microsoft-com:office:word" xmlns:w="http://schemas.openxmlformats.org/wordprocessingml/2006/main" xmlns:w14="http://schemas.microsoft.com/office/word/2010/wordml" xmlns:w15="http://schemas.microsoft.com/office/word/2012/wordml" xmlns:wpg="http://schemas.microsoft.com/office/word/2010/wordprocessingGroup" xmlns:wpi="http://schemas.microsoft.com/office/word/2010/wordprocessingInk" xmlns:wne="http://schemas.microsoft.com/office/word/2006/wordml" xmlns:wps="http://schemas.microsoft.com/office/word/2010/wordprocessingShape" mc:Ignorable="w14 w15 wp14">
+<w:ftr xmlns:wpc="http://schemas.microsoft.com/office/word/2010/wordprocessingCanvas" xmlns:cx="http://schemas.microsoft.com/office/drawing/2014/chartex" xmlns:cx1="http://schemas.microsoft.com/office/drawing/2015/9/8/chartex" xmlns:cx2="http://schemas.microsoft.com/office/drawing/2015/10/21/chartex" xmlns:cx3="http://schemas.microsoft.com/office/drawing/2016/5/9/chartex" xmlns:cx4="http://schemas.microsoft.com/office/drawing/2016/5/10/chartex" xmlns:cx5="http://schemas.microsoft.com/office/drawing/2016/5/11/chartex" xmlns:cx6="http://schemas.microsoft.com/office/drawing/2016/5/12/chartex" xmlns:cx7="http://schemas.microsoft.com/office/drawing/2016/5/13/chartex" xmlns:cx8="http://schemas.microsoft.com/office/drawing/2016/5/14/chartex" xmlns:mc="http://schemas.openxmlformats.org/markup-compatibility/2006" xmlns:aink="http://schemas.microsoft.com/office/drawing/2016/ink" xmlns:am3d="http://schemas.microsoft.com/office/drawing/2017/model3d" xmlns:o="urn:schemas-microsoft-com:office:office" xmlns:oel="http://schemas.microsoft.com/office/2019/extlst" xmlns:r="http://schemas.openxmlformats.org/officeDocument/2006/relationships" xmlns:m="http://schemas.openxmlformats.org/officeDocument/2006/math" xmlns:v="urn:schemas-microsoft-com:vml" xmlns:wp14="http://schemas.microsoft.com/office/word/2010/wordprocessingDrawing" xmlns:wp="http://schemas.openxmlformats.org/drawingml/2006/wordprocessingDrawing" xmlns:w10="urn:schemas-microsoft-com:office:word" xmlns:w="http://schemas.openxmlformats.org/wordprocessingml/2006/main" xmlns:w14="http://schemas.microsoft.com/office/word/2010/wordml" xmlns:w15="http://schemas.microsoft.com/office/word/2012/wordml" xmlns:w16cex="http://schemas.microsoft.com/office/word/2018/wordml/cex" xmlns:w16cid="http://schemas.microsoft.com/office/word/2016/wordml/cid" xmlns:w16="http://schemas.microsoft.com/office/word/2018/wordml" xmlns:w16sdtdh="http://schemas.microsoft.com/office/word/2020/wordml/sdtdatahash" xmlns:w16se="http://schemas.microsoft.com/office/word/2015/wordml/symex" xmlns:wpg="http://schemas.microsoft.com/office/word/2010/wordprocessingGroup" xmlns:wpi="http://schemas.microsoft.com/office/word/2010/wordprocessingInk" xmlns:wne="http://schemas.microsoft.com/office/word/2006/wordml" xmlns:wps="http://schemas.microsoft.com/office/word/2010/wordprocessingShape" mc:Ignorable="w14 w15 w16se w16cid w16 w16cex w16sdtdh wp14">
   <w:p>
     <w:pPr>
       <w:pStyle w:val="a4"/>
@@ -2658,7 +2585,7 @@
 </file>
 
 <file path=word/footer2.xml><?xml version="1.0" encoding="utf-8"?>
-<w:ftr xmlns:wpc="http://schemas.microsoft.com/office/word/2010/wordprocessingCanvas" xmlns:mc="http://schemas.openxmlformats.org/markup-compatibility/2006" xmlns:o="urn:schemas-microsoft-com:office:office" xmlns:r="http://schemas.openxmlformats.org/officeDocument/2006/relationships" xmlns:m="http://schemas.openxmlformats.org/officeDocument/2006/math" xmlns:v="urn:schemas-microsoft-com:vml" xmlns:wp14="http://schemas.microsoft.com/office/word/2010/wordprocessingDrawing" xmlns:wp="http://schemas.openxmlformats.org/drawingml/2006/wordprocessingDrawing" xmlns:w10="urn:schemas-microsoft-com:office:word" xmlns:w="http://schemas.openxmlformats.org/wordprocessingml/2006/main" xmlns:w14="http://schemas.microsoft.com/office/word/2010/wordml" xmlns:w15="http://schemas.microsoft.com/office/word/2012/wordml" xmlns:wpg="http://schemas.microsoft.com/office/word/2010/wordprocessingGroup" xmlns:wpi="http://schemas.microsoft.com/office/word/2010/wordprocessingInk" xmlns:wne="http://schemas.microsoft.com/office/word/2006/wordml" xmlns:wps="http://schemas.microsoft.com/office/word/2010/wordprocessingShape" mc:Ignorable="w14 w15 wp14">
+<w:ftr xmlns:wpc="http://schemas.microsoft.com/office/word/2010/wordprocessingCanvas" xmlns:cx="http://schemas.microsoft.com/office/drawing/2014/chartex" xmlns:cx1="http://schemas.microsoft.com/office/drawing/2015/9/8/chartex" xmlns:cx2="http://schemas.microsoft.com/office/drawing/2015/10/21/chartex" xmlns:cx3="http://schemas.microsoft.com/office/drawing/2016/5/9/chartex" xmlns:cx4="http://schemas.microsoft.com/office/drawing/2016/5/10/chartex" xmlns:cx5="http://schemas.microsoft.com/office/drawing/2016/5/11/chartex" xmlns:cx6="http://schemas.microsoft.com/office/drawing/2016/5/12/chartex" xmlns:cx7="http://schemas.microsoft.com/office/drawing/2016/5/13/chartex" xmlns:cx8="http://schemas.microsoft.com/office/drawing/2016/5/14/chartex" xmlns:mc="http://schemas.openxmlformats.org/markup-compatibility/2006" xmlns:aink="http://schemas.microsoft.com/office/drawing/2016/ink" xmlns:am3d="http://schemas.microsoft.com/office/drawing/2017/model3d" xmlns:o="urn:schemas-microsoft-com:office:office" xmlns:oel="http://schemas.microsoft.com/office/2019/extlst" xmlns:r="http://schemas.openxmlformats.org/officeDocument/2006/relationships" xmlns:m="http://schemas.openxmlformats.org/officeDocument/2006/math" xmlns:v="urn:schemas-microsoft-com:vml" xmlns:wp14="http://schemas.microsoft.com/office/word/2010/wordprocessingDrawing" xmlns:wp="http://schemas.openxmlformats.org/drawingml/2006/wordprocessingDrawing" xmlns:w10="urn:schemas-microsoft-com:office:word" xmlns:w="http://schemas.openxmlformats.org/wordprocessingml/2006/main" xmlns:w14="http://schemas.microsoft.com/office/word/2010/wordml" xmlns:w15="http://schemas.microsoft.com/office/word/2012/wordml" xmlns:w16cex="http://schemas.microsoft.com/office/word/2018/wordml/cex" xmlns:w16cid="http://schemas.microsoft.com/office/word/2016/wordml/cid" xmlns:w16="http://schemas.microsoft.com/office/word/2018/wordml" xmlns:w16sdtdh="http://schemas.microsoft.com/office/word/2020/wordml/sdtdatahash" xmlns:w16se="http://schemas.microsoft.com/office/word/2015/wordml/symex" xmlns:wpg="http://schemas.microsoft.com/office/word/2010/wordprocessingGroup" xmlns:wpi="http://schemas.microsoft.com/office/word/2010/wordprocessingInk" xmlns:wne="http://schemas.microsoft.com/office/word/2006/wordml" xmlns:wps="http://schemas.microsoft.com/office/word/2010/wordprocessingShape" mc:Ignorable="w14 w15 w16se w16cid w16 w16cex w16sdtdh wp14">
   <w:p>
     <w:pPr>
       <w:pStyle w:val="a4"/>
@@ -2669,7 +2596,7 @@
 </file>
 
 <file path=word/footer3.xml><?xml version="1.0" encoding="utf-8"?>
-<w:ftr xmlns:wpc="http://schemas.microsoft.com/office/word/2010/wordprocessingCanvas" xmlns:mc="http://schemas.openxmlformats.org/markup-compatibility/2006" xmlns:o="urn:schemas-microsoft-com:office:office" xmlns:r="http://schemas.openxmlformats.org/officeDocument/2006/relationships" xmlns:m="http://schemas.openxmlformats.org/officeDocument/2006/math" xmlns:v="urn:schemas-microsoft-com:vml" xmlns:wp14="http://schemas.microsoft.com/office/word/2010/wordprocessingDrawing" xmlns:wp="http://schemas.openxmlformats.org/drawingml/2006/wordprocessingDrawing" xmlns:w10="urn:schemas-microsoft-com:office:word" xmlns:w="http://schemas.openxmlformats.org/wordprocessingml/2006/main" xmlns:w14="http://schemas.microsoft.com/office/word/2010/wordml" xmlns:w15="http://schemas.microsoft.com/office/word/2012/wordml" xmlns:wpg="http://schemas.microsoft.com/office/word/2010/wordprocessingGroup" xmlns:wpi="http://schemas.microsoft.com/office/word/2010/wordprocessingInk" xmlns:wne="http://schemas.microsoft.com/office/word/2006/wordml" xmlns:wps="http://schemas.microsoft.com/office/word/2010/wordprocessingShape" mc:Ignorable="w14 w15 wp14">
+<w:ftr xmlns:wpc="http://schemas.microsoft.com/office/word/2010/wordprocessingCanvas" xmlns:cx="http://schemas.microsoft.com/office/drawing/2014/chartex" xmlns:cx1="http://schemas.microsoft.com/office/drawing/2015/9/8/chartex" xmlns:cx2="http://schemas.microsoft.com/office/drawing/2015/10/21/chartex" xmlns:cx3="http://schemas.microsoft.com/office/drawing/2016/5/9/chartex" xmlns:cx4="http://schemas.microsoft.com/office/drawing/2016/5/10/chartex" xmlns:cx5="http://schemas.microsoft.com/office/drawing/2016/5/11/chartex" xmlns:cx6="http://schemas.microsoft.com/office/drawing/2016/5/12/chartex" xmlns:cx7="http://schemas.microsoft.com/office/drawing/2016/5/13/chartex" xmlns:cx8="http://schemas.microsoft.com/office/drawing/2016/5/14/chartex" xmlns:mc="http://schemas.openxmlformats.org/markup-compatibility/2006" xmlns:aink="http://schemas.microsoft.com/office/drawing/2016/ink" xmlns:am3d="http://schemas.microsoft.com/office/drawing/2017/model3d" xmlns:o="urn:schemas-microsoft-com:office:office" xmlns:oel="http://schemas.microsoft.com/office/2019/extlst" xmlns:r="http://schemas.openxmlformats.org/officeDocument/2006/relationships" xmlns:m="http://schemas.openxmlformats.org/officeDocument/2006/math" xmlns:v="urn:schemas-microsoft-com:vml" xmlns:wp14="http://schemas.microsoft.com/office/word/2010/wordprocessingDrawing" xmlns:wp="http://schemas.openxmlformats.org/drawingml/2006/wordprocessingDrawing" xmlns:w10="urn:schemas-microsoft-com:office:word" xmlns:w="http://schemas.openxmlformats.org/wordprocessingml/2006/main" xmlns:w14="http://schemas.microsoft.com/office/word/2010/wordml" xmlns:w15="http://schemas.microsoft.com/office/word/2012/wordml" xmlns:w16cex="http://schemas.microsoft.com/office/word/2018/wordml/cex" xmlns:w16cid="http://schemas.microsoft.com/office/word/2016/wordml/cid" xmlns:w16="http://schemas.microsoft.com/office/word/2018/wordml" xmlns:w16sdtdh="http://schemas.microsoft.com/office/word/2020/wordml/sdtdatahash" xmlns:w16se="http://schemas.microsoft.com/office/word/2015/wordml/symex" xmlns:wpg="http://schemas.microsoft.com/office/word/2010/wordprocessingGroup" xmlns:wpi="http://schemas.microsoft.com/office/word/2010/wordprocessingInk" xmlns:wne="http://schemas.microsoft.com/office/word/2006/wordml" xmlns:wps="http://schemas.microsoft.com/office/word/2010/wordprocessingShape" mc:Ignorable="w14 w15 w16se w16cid w16 w16cex w16sdtdh wp14">
   <w:p>
     <w:pPr>
       <w:pStyle w:val="a4"/>
@@ -2679,7 +2606,7 @@
 </file>
 
 <file path=word/footnotes.xml><?xml version="1.0" encoding="utf-8"?>
-<w:footnotes xmlns:wpc="http://schemas.microsoft.com/office/word/2010/wordprocessingCanvas" xmlns:mc="http://schemas.openxmlformats.org/markup-compatibility/2006" xmlns:o="urn:schemas-microsoft-com:office:office" xmlns:r="http://schemas.openxmlformats.org/officeDocument/2006/relationships" xmlns:m="http://schemas.openxmlformats.org/officeDocument/2006/math" xmlns:v="urn:schemas-microsoft-com:vml" xmlns:wp14="http://schemas.microsoft.com/office/word/2010/wordprocessingDrawing" xmlns:wp="http://schemas.openxmlformats.org/drawingml/2006/wordprocessingDrawing" xmlns:w10="urn:schemas-microsoft-com:office:word" xmlns:w="http://schemas.openxmlformats.org/wordprocessingml/2006/main" xmlns:w14="http://schemas.microsoft.com/office/word/2010/wordml" xmlns:w15="http://schemas.microsoft.com/office/word/2012/wordml" xmlns:wpg="http://schemas.microsoft.com/office/word/2010/wordprocessingGroup" xmlns:wpi="http://schemas.microsoft.com/office/word/2010/wordprocessingInk" xmlns:wne="http://schemas.microsoft.com/office/word/2006/wordml" xmlns:wps="http://schemas.microsoft.com/office/word/2010/wordprocessingShape" mc:Ignorable="w14 w15 wp14">
+<w:footnotes xmlns:wpc="http://schemas.microsoft.com/office/word/2010/wordprocessingCanvas" xmlns:cx="http://schemas.microsoft.com/office/drawing/2014/chartex" xmlns:cx1="http://schemas.microsoft.com/office/drawing/2015/9/8/chartex" xmlns:cx2="http://schemas.microsoft.com/office/drawing/2015/10/21/chartex" xmlns:cx3="http://schemas.microsoft.com/office/drawing/2016/5/9/chartex" xmlns:cx4="http://schemas.microsoft.com/office/drawing/2016/5/10/chartex" xmlns:cx5="http://schemas.microsoft.com/office/drawing/2016/5/11/chartex" xmlns:cx6="http://schemas.microsoft.com/office/drawing/2016/5/12/chartex" xmlns:cx7="http://schemas.microsoft.com/office/drawing/2016/5/13/chartex" xmlns:cx8="http://schemas.microsoft.com/office/drawing/2016/5/14/chartex" xmlns:mc="http://schemas.openxmlformats.org/markup-compatibility/2006" xmlns:aink="http://schemas.microsoft.com/office/drawing/2016/ink" xmlns:am3d="http://schemas.microsoft.com/office/drawing/2017/model3d" xmlns:o="urn:schemas-microsoft-com:office:office" xmlns:oel="http://schemas.microsoft.com/office/2019/extlst" xmlns:r="http://schemas.openxmlformats.org/officeDocument/2006/relationships" xmlns:m="http://schemas.openxmlformats.org/officeDocument/2006/math" xmlns:v="urn:schemas-microsoft-com:vml" xmlns:wp14="http://schemas.microsoft.com/office/word/2010/wordprocessingDrawing" xmlns:wp="http://schemas.openxmlformats.org/drawingml/2006/wordprocessingDrawing" xmlns:w10="urn:schemas-microsoft-com:office:word" xmlns:w="http://schemas.openxmlformats.org/wordprocessingml/2006/main" xmlns:w14="http://schemas.microsoft.com/office/word/2010/wordml" xmlns:w15="http://schemas.microsoft.com/office/word/2012/wordml" xmlns:w16cex="http://schemas.microsoft.com/office/word/2018/wordml/cex" xmlns:w16cid="http://schemas.microsoft.com/office/word/2016/wordml/cid" xmlns:w16="http://schemas.microsoft.com/office/word/2018/wordml" xmlns:w16sdtdh="http://schemas.microsoft.com/office/word/2020/wordml/sdtdatahash" xmlns:w16se="http://schemas.microsoft.com/office/word/2015/wordml/symex" xmlns:wpg="http://schemas.microsoft.com/office/word/2010/wordprocessingGroup" xmlns:wpi="http://schemas.microsoft.com/office/word/2010/wordprocessingInk" xmlns:wne="http://schemas.microsoft.com/office/word/2006/wordml" xmlns:wps="http://schemas.microsoft.com/office/word/2010/wordprocessingShape" mc:Ignorable="w14 w15 w16se w16cid w16 w16cex w16sdtdh wp14">
   <w:footnote w:type="separator" w:id="-1">
     <w:p>
       <w:r>
@@ -2698,7 +2625,7 @@
 </file>
 
 <file path=word/header1.xml><?xml version="1.0" encoding="utf-8"?>
-<w:hdr xmlns:wpc="http://schemas.microsoft.com/office/word/2010/wordprocessingCanvas" xmlns:mc="http://schemas.openxmlformats.org/markup-compatibility/2006" xmlns:o="urn:schemas-microsoft-com:office:office" xmlns:r="http://schemas.openxmlformats.org/officeDocument/2006/relationships" xmlns:m="http://schemas.openxmlformats.org/officeDocument/2006/math" xmlns:v="urn:schemas-microsoft-com:vml" xmlns:wp14="http://schemas.microsoft.com/office/word/2010/wordprocessingDrawing" xmlns:wp="http://schemas.openxmlformats.org/drawingml/2006/wordprocessingDrawing" xmlns:w10="urn:schemas-microsoft-com:office:word" xmlns:w="http://schemas.openxmlformats.org/wordprocessingml/2006/main" xmlns:w14="http://schemas.microsoft.com/office/word/2010/wordml" xmlns:w15="http://schemas.microsoft.com/office/word/2012/wordml" xmlns:wpg="http://schemas.microsoft.com/office/word/2010/wordprocessingGroup" xmlns:wpi="http://schemas.microsoft.com/office/word/2010/wordprocessingInk" xmlns:wne="http://schemas.microsoft.com/office/word/2006/wordml" xmlns:wps="http://schemas.microsoft.com/office/word/2010/wordprocessingShape" mc:Ignorable="w14 w15 wp14">
+<w:hdr xmlns:wpc="http://schemas.microsoft.com/office/word/2010/wordprocessingCanvas" xmlns:cx="http://schemas.microsoft.com/office/drawing/2014/chartex" xmlns:cx1="http://schemas.microsoft.com/office/drawing/2015/9/8/chartex" xmlns:cx2="http://schemas.microsoft.com/office/drawing/2015/10/21/chartex" xmlns:cx3="http://schemas.microsoft.com/office/drawing/2016/5/9/chartex" xmlns:cx4="http://schemas.microsoft.com/office/drawing/2016/5/10/chartex" xmlns:cx5="http://schemas.microsoft.com/office/drawing/2016/5/11/chartex" xmlns:cx6="http://schemas.microsoft.com/office/drawing/2016/5/12/chartex" xmlns:cx7="http://schemas.microsoft.com/office/drawing/2016/5/13/chartex" xmlns:cx8="http://schemas.microsoft.com/office/drawing/2016/5/14/chartex" xmlns:mc="http://schemas.openxmlformats.org/markup-compatibility/2006" xmlns:aink="http://schemas.microsoft.com/office/drawing/2016/ink" xmlns:am3d="http://schemas.microsoft.com/office/drawing/2017/model3d" xmlns:o="urn:schemas-microsoft-com:office:office" xmlns:oel="http://schemas.microsoft.com/office/2019/extlst" xmlns:r="http://schemas.openxmlformats.org/officeDocument/2006/relationships" xmlns:m="http://schemas.openxmlformats.org/officeDocument/2006/math" xmlns:v="urn:schemas-microsoft-com:vml" xmlns:wp14="http://schemas.microsoft.com/office/word/2010/wordprocessingDrawing" xmlns:wp="http://schemas.openxmlformats.org/drawingml/2006/wordprocessingDrawing" xmlns:w10="urn:schemas-microsoft-com:office:word" xmlns:w="http://schemas.openxmlformats.org/wordprocessingml/2006/main" xmlns:w14="http://schemas.microsoft.com/office/word/2010/wordml" xmlns:w15="http://schemas.microsoft.com/office/word/2012/wordml" xmlns:w16cex="http://schemas.microsoft.com/office/word/2018/wordml/cex" xmlns:w16cid="http://schemas.microsoft.com/office/word/2016/wordml/cid" xmlns:w16="http://schemas.microsoft.com/office/word/2018/wordml" xmlns:w16sdtdh="http://schemas.microsoft.com/office/word/2020/wordml/sdtdatahash" xmlns:w16se="http://schemas.microsoft.com/office/word/2015/wordml/symex" xmlns:wpg="http://schemas.microsoft.com/office/word/2010/wordprocessingGroup" xmlns:wpi="http://schemas.microsoft.com/office/word/2010/wordprocessingInk" xmlns:wne="http://schemas.microsoft.com/office/word/2006/wordml" xmlns:wps="http://schemas.microsoft.com/office/word/2010/wordprocessingShape" mc:Ignorable="w14 w15 w16se w16cid w16 w16cex w16sdtdh wp14">
   <w:p>
     <w:pPr>
       <w:pStyle w:val="a7"/>
@@ -2735,7 +2662,7 @@
 </file>
 
 <file path=word/header2.xml><?xml version="1.0" encoding="utf-8"?>
-<w:hdr xmlns:wpc="http://schemas.microsoft.com/office/word/2010/wordprocessingCanvas" xmlns:mc="http://schemas.openxmlformats.org/markup-compatibility/2006" xmlns:o="urn:schemas-microsoft-com:office:office" xmlns:r="http://schemas.openxmlformats.org/officeDocument/2006/relationships" xmlns:m="http://schemas.openxmlformats.org/officeDocument/2006/math" xmlns:v="urn:schemas-microsoft-com:vml" xmlns:wp14="http://schemas.microsoft.com/office/word/2010/wordprocessingDrawing" xmlns:wp="http://schemas.openxmlformats.org/drawingml/2006/wordprocessingDrawing" xmlns:w10="urn:schemas-microsoft-com:office:word" xmlns:w="http://schemas.openxmlformats.org/wordprocessingml/2006/main" xmlns:w14="http://schemas.microsoft.com/office/word/2010/wordml" xmlns:w15="http://schemas.microsoft.com/office/word/2012/wordml" xmlns:wpg="http://schemas.microsoft.com/office/word/2010/wordprocessingGroup" xmlns:wpi="http://schemas.microsoft.com/office/word/2010/wordprocessingInk" xmlns:wne="http://schemas.microsoft.com/office/word/2006/wordml" xmlns:wps="http://schemas.microsoft.com/office/word/2010/wordprocessingShape" mc:Ignorable="w14 w15 wp14">
+<w:hdr xmlns:wpc="http://schemas.microsoft.com/office/word/2010/wordprocessingCanvas" xmlns:cx="http://schemas.microsoft.com/office/drawing/2014/chartex" xmlns:cx1="http://schemas.microsoft.com/office/drawing/2015/9/8/chartex" xmlns:cx2="http://schemas.microsoft.com/office/drawing/2015/10/21/chartex" xmlns:cx3="http://schemas.microsoft.com/office/drawing/2016/5/9/chartex" xmlns:cx4="http://schemas.microsoft.com/office/drawing/2016/5/10/chartex" xmlns:cx5="http://schemas.microsoft.com/office/drawing/2016/5/11/chartex" xmlns:cx6="http://schemas.microsoft.com/office/drawing/2016/5/12/chartex" xmlns:cx7="http://schemas.microsoft.com/office/drawing/2016/5/13/chartex" xmlns:cx8="http://schemas.microsoft.com/office/drawing/2016/5/14/chartex" xmlns:mc="http://schemas.openxmlformats.org/markup-compatibility/2006" xmlns:aink="http://schemas.microsoft.com/office/drawing/2016/ink" xmlns:am3d="http://schemas.microsoft.com/office/drawing/2017/model3d" xmlns:o="urn:schemas-microsoft-com:office:office" xmlns:oel="http://schemas.microsoft.com/office/2019/extlst" xmlns:r="http://schemas.openxmlformats.org/officeDocument/2006/relationships" xmlns:m="http://schemas.openxmlformats.org/officeDocument/2006/math" xmlns:v="urn:schemas-microsoft-com:vml" xmlns:wp14="http://schemas.microsoft.com/office/word/2010/wordprocessingDrawing" xmlns:wp="http://schemas.openxmlformats.org/drawingml/2006/wordprocessingDrawing" xmlns:w10="urn:schemas-microsoft-com:office:word" xmlns:w="http://schemas.openxmlformats.org/wordprocessingml/2006/main" xmlns:w14="http://schemas.microsoft.com/office/word/2010/wordml" xmlns:w15="http://schemas.microsoft.com/office/word/2012/wordml" xmlns:w16cex="http://schemas.microsoft.com/office/word/2018/wordml/cex" xmlns:w16cid="http://schemas.microsoft.com/office/word/2016/wordml/cid" xmlns:w16="http://schemas.microsoft.com/office/word/2018/wordml" xmlns:w16sdtdh="http://schemas.microsoft.com/office/word/2020/wordml/sdtdatahash" xmlns:w16se="http://schemas.microsoft.com/office/word/2015/wordml/symex" xmlns:wpg="http://schemas.microsoft.com/office/word/2010/wordprocessingGroup" xmlns:wpi="http://schemas.microsoft.com/office/word/2010/wordprocessingInk" xmlns:wne="http://schemas.microsoft.com/office/word/2006/wordml" xmlns:wps="http://schemas.microsoft.com/office/word/2010/wordprocessingShape" mc:Ignorable="w14 w15 w16se w16cid w16 w16cex w16sdtdh wp14">
   <w:p>
     <w:pPr>
       <w:pStyle w:val="a7"/>
@@ -2745,7 +2672,7 @@
 </file>
 
 <file path=word/header3.xml><?xml version="1.0" encoding="utf-8"?>
-<w:hdr xmlns:wpc="http://schemas.microsoft.com/office/word/2010/wordprocessingCanvas" xmlns:mc="http://schemas.openxmlformats.org/markup-compatibility/2006" xmlns:o="urn:schemas-microsoft-com:office:office" xmlns:r="http://schemas.openxmlformats.org/officeDocument/2006/relationships" xmlns:m="http://schemas.openxmlformats.org/officeDocument/2006/math" xmlns:v="urn:schemas-microsoft-com:vml" xmlns:wp14="http://schemas.microsoft.com/office/word/2010/wordprocessingDrawing" xmlns:wp="http://schemas.openxmlformats.org/drawingml/2006/wordprocessingDrawing" xmlns:w10="urn:schemas-microsoft-com:office:word" xmlns:w="http://schemas.openxmlformats.org/wordprocessingml/2006/main" xmlns:w14="http://schemas.microsoft.com/office/word/2010/wordml" xmlns:w15="http://schemas.microsoft.com/office/word/2012/wordml" xmlns:wpg="http://schemas.microsoft.com/office/word/2010/wordprocessingGroup" xmlns:wpi="http://schemas.microsoft.com/office/word/2010/wordprocessingInk" xmlns:wne="http://schemas.microsoft.com/office/word/2006/wordml" xmlns:wps="http://schemas.microsoft.com/office/word/2010/wordprocessingShape" mc:Ignorable="w14 w15 wp14">
+<w:hdr xmlns:wpc="http://schemas.microsoft.com/office/word/2010/wordprocessingCanvas" xmlns:cx="http://schemas.microsoft.com/office/drawing/2014/chartex" xmlns:cx1="http://schemas.microsoft.com/office/drawing/2015/9/8/chartex" xmlns:cx2="http://schemas.microsoft.com/office/drawing/2015/10/21/chartex" xmlns:cx3="http://schemas.microsoft.com/office/drawing/2016/5/9/chartex" xmlns:cx4="http://schemas.microsoft.com/office/drawing/2016/5/10/chartex" xmlns:cx5="http://schemas.microsoft.com/office/drawing/2016/5/11/chartex" xmlns:cx6="http://schemas.microsoft.com/office/drawing/2016/5/12/chartex" xmlns:cx7="http://schemas.microsoft.com/office/drawing/2016/5/13/chartex" xmlns:cx8="http://schemas.microsoft.com/office/drawing/2016/5/14/chartex" xmlns:mc="http://schemas.openxmlformats.org/markup-compatibility/2006" xmlns:aink="http://schemas.microsoft.com/office/drawing/2016/ink" xmlns:am3d="http://schemas.microsoft.com/office/drawing/2017/model3d" xmlns:o="urn:schemas-microsoft-com:office:office" xmlns:oel="http://schemas.microsoft.com/office/2019/extlst" xmlns:r="http://schemas.openxmlformats.org/officeDocument/2006/relationships" xmlns:m="http://schemas.openxmlformats.org/officeDocument/2006/math" xmlns:v="urn:schemas-microsoft-com:vml" xmlns:wp14="http://schemas.microsoft.com/office/word/2010/wordprocessingDrawing" xmlns:wp="http://schemas.openxmlformats.org/drawingml/2006/wordprocessingDrawing" xmlns:w10="urn:schemas-microsoft-com:office:word" xmlns:w="http://schemas.openxmlformats.org/wordprocessingml/2006/main" xmlns:w14="http://schemas.microsoft.com/office/word/2010/wordml" xmlns:w15="http://schemas.microsoft.com/office/word/2012/wordml" xmlns:w16cex="http://schemas.microsoft.com/office/word/2018/wordml/cex" xmlns:w16cid="http://schemas.microsoft.com/office/word/2016/wordml/cid" xmlns:w16="http://schemas.microsoft.com/office/word/2018/wordml" xmlns:w16sdtdh="http://schemas.microsoft.com/office/word/2020/wordml/sdtdatahash" xmlns:w16se="http://schemas.microsoft.com/office/word/2015/wordml/symex" xmlns:wpg="http://schemas.microsoft.com/office/word/2010/wordprocessingGroup" xmlns:wpi="http://schemas.microsoft.com/office/word/2010/wordprocessingInk" xmlns:wne="http://schemas.microsoft.com/office/word/2006/wordml" xmlns:wps="http://schemas.microsoft.com/office/word/2010/wordprocessingShape" mc:Ignorable="w14 w15 w16se w16cid w16 w16cex w16sdtdh wp14">
   <w:p>
     <w:pPr>
       <w:pStyle w:val="a7"/>
@@ -2755,8 +2682,8 @@
 </file>
 
 <file path=word/numbering.xml><?xml version="1.0" encoding="utf-8"?>
-<w:numbering xmlns:wpc="http://schemas.microsoft.com/office/word/2010/wordprocessingCanvas" xmlns:mc="http://schemas.openxmlformats.org/markup-compatibility/2006" xmlns:o="urn:schemas-microsoft-com:office:office" xmlns:r="http://schemas.openxmlformats.org/officeDocument/2006/relationships" xmlns:m="http://schemas.openxmlformats.org/officeDocument/2006/math" xmlns:v="urn:schemas-microsoft-com:vml" xmlns:wp14="http://schemas.microsoft.com/office/word/2010/wordprocessingDrawing" xmlns:wp="http://schemas.openxmlformats.org/drawingml/2006/wordprocessingDrawing" xmlns:w10="urn:schemas-microsoft-com:office:word" xmlns:w="http://schemas.openxmlformats.org/wordprocessingml/2006/main" xmlns:w14="http://schemas.microsoft.com/office/word/2010/wordml" xmlns:w15="http://schemas.microsoft.com/office/word/2012/wordml" xmlns:wpg="http://schemas.microsoft.com/office/word/2010/wordprocessingGroup" xmlns:wpi="http://schemas.microsoft.com/office/word/2010/wordprocessingInk" xmlns:wne="http://schemas.microsoft.com/office/word/2006/wordml" xmlns:wps="http://schemas.microsoft.com/office/word/2010/wordprocessingShape" mc:Ignorable="w14 w15 wp14">
-  <w:abstractNum w:abstractNumId="0">
+<w:numbering xmlns:wpc="http://schemas.microsoft.com/office/word/2010/wordprocessingCanvas" xmlns:cx="http://schemas.microsoft.com/office/drawing/2014/chartex" xmlns:cx1="http://schemas.microsoft.com/office/drawing/2015/9/8/chartex" xmlns:cx2="http://schemas.microsoft.com/office/drawing/2015/10/21/chartex" xmlns:cx3="http://schemas.microsoft.com/office/drawing/2016/5/9/chartex" xmlns:cx4="http://schemas.microsoft.com/office/drawing/2016/5/10/chartex" xmlns:cx5="http://schemas.microsoft.com/office/drawing/2016/5/11/chartex" xmlns:cx6="http://schemas.microsoft.com/office/drawing/2016/5/12/chartex" xmlns:cx7="http://schemas.microsoft.com/office/drawing/2016/5/13/chartex" xmlns:cx8="http://schemas.microsoft.com/office/drawing/2016/5/14/chartex" xmlns:mc="http://schemas.openxmlformats.org/markup-compatibility/2006" xmlns:aink="http://schemas.microsoft.com/office/drawing/2016/ink" xmlns:am3d="http://schemas.microsoft.com/office/drawing/2017/model3d" xmlns:o="urn:schemas-microsoft-com:office:office" xmlns:oel="http://schemas.microsoft.com/office/2019/extlst" xmlns:r="http://schemas.openxmlformats.org/officeDocument/2006/relationships" xmlns:m="http://schemas.openxmlformats.org/officeDocument/2006/math" xmlns:v="urn:schemas-microsoft-com:vml" xmlns:wp14="http://schemas.microsoft.com/office/word/2010/wordprocessingDrawing" xmlns:wp="http://schemas.openxmlformats.org/drawingml/2006/wordprocessingDrawing" xmlns:w10="urn:schemas-microsoft-com:office:word" xmlns:w="http://schemas.openxmlformats.org/wordprocessingml/2006/main" xmlns:w14="http://schemas.microsoft.com/office/word/2010/wordml" xmlns:w15="http://schemas.microsoft.com/office/word/2012/wordml" xmlns:w16cex="http://schemas.microsoft.com/office/word/2018/wordml/cex" xmlns:w16cid="http://schemas.microsoft.com/office/word/2016/wordml/cid" xmlns:w16="http://schemas.microsoft.com/office/word/2018/wordml" xmlns:w16sdtdh="http://schemas.microsoft.com/office/word/2020/wordml/sdtdatahash" xmlns:w16se="http://schemas.microsoft.com/office/word/2015/wordml/symex" xmlns:wpg="http://schemas.microsoft.com/office/word/2010/wordprocessingGroup" xmlns:wpi="http://schemas.microsoft.com/office/word/2010/wordprocessingInk" xmlns:wne="http://schemas.microsoft.com/office/word/2006/wordml" xmlns:wps="http://schemas.microsoft.com/office/word/2010/wordprocessingShape" mc:Ignorable="w14 w15 w16se w16cid w16 w16cex w16sdtdh wp14">
+  <w:abstractNum w:abstractNumId="0" w15:restartNumberingAfterBreak="0">
     <w:nsid w:val="0C2349EF"/>
     <w:multiLevelType w:val="hybridMultilevel"/>
     <w:tmpl w:val="9DAA2332"/>
@@ -2869,7 +2796,7 @@
       </w:rPr>
     </w:lvl>
   </w:abstractNum>
-  <w:abstractNum w:abstractNumId="1">
+  <w:abstractNum w:abstractNumId="1" w15:restartNumberingAfterBreak="0">
     <w:nsid w:val="27A82029"/>
     <w:multiLevelType w:val="multilevel"/>
     <w:tmpl w:val="0A7A4A7A"/>
@@ -2962,7 +2889,7 @@
       </w:pPr>
     </w:lvl>
   </w:abstractNum>
-  <w:abstractNum w:abstractNumId="2">
+  <w:abstractNum w:abstractNumId="2" w15:restartNumberingAfterBreak="0">
     <w:nsid w:val="3DFD5AB8"/>
     <w:multiLevelType w:val="multilevel"/>
     <w:tmpl w:val="5E7404F8"/>
@@ -3059,7 +2986,96 @@
       </w:pPr>
     </w:lvl>
   </w:abstractNum>
-  <w:abstractNum w:abstractNumId="3">
+  <w:abstractNum w:abstractNumId="3" w15:restartNumberingAfterBreak="0">
+    <w:nsid w:val="4CC14C2B"/>
+    <w:multiLevelType w:val="hybridMultilevel"/>
+    <w:tmpl w:val="D2DA8E4A"/>
+    <w:lvl w:ilvl="0" w:tplc="0419000F">
+      <w:start w:val="1"/>
+      <w:numFmt w:val="decimal"/>
+      <w:lvlText w:val="%1."/>
+      <w:lvlJc w:val="left"/>
+      <w:pPr>
+        <w:ind w:left="720" w:hanging="360"/>
+      </w:pPr>
+      <w:rPr>
+        <w:rFonts w:hint="default"/>
+      </w:rPr>
+    </w:lvl>
+    <w:lvl w:ilvl="1" w:tplc="04190019" w:tentative="1">
+      <w:start w:val="1"/>
+      <w:numFmt w:val="lowerLetter"/>
+      <w:lvlText w:val="%2."/>
+      <w:lvlJc w:val="left"/>
+      <w:pPr>
+        <w:ind w:left="1440" w:hanging="360"/>
+      </w:pPr>
+    </w:lvl>
+    <w:lvl w:ilvl="2" w:tplc="0419001B" w:tentative="1">
+      <w:start w:val="1"/>
+      <w:numFmt w:val="lowerRoman"/>
+      <w:lvlText w:val="%3."/>
+      <w:lvlJc w:val="right"/>
+      <w:pPr>
+        <w:ind w:left="2160" w:hanging="180"/>
+      </w:pPr>
+    </w:lvl>
+    <w:lvl w:ilvl="3" w:tplc="0419000F" w:tentative="1">
+      <w:start w:val="1"/>
+      <w:numFmt w:val="decimal"/>
+      <w:lvlText w:val="%4."/>
+      <w:lvlJc w:val="left"/>
+      <w:pPr>
+        <w:ind w:left="2880" w:hanging="360"/>
+      </w:pPr>
+    </w:lvl>
+    <w:lvl w:ilvl="4" w:tplc="04190019" w:tentative="1">
+      <w:start w:val="1"/>
+      <w:numFmt w:val="lowerLetter"/>
+      <w:lvlText w:val="%5."/>
+      <w:lvlJc w:val="left"/>
+      <w:pPr>
+        <w:ind w:left="3600" w:hanging="360"/>
+      </w:pPr>
+    </w:lvl>
+    <w:lvl w:ilvl="5" w:tplc="0419001B" w:tentative="1">
+      <w:start w:val="1"/>
+      <w:numFmt w:val="lowerRoman"/>
+      <w:lvlText w:val="%6."/>
+      <w:lvlJc w:val="right"/>
+      <w:pPr>
+        <w:ind w:left="4320" w:hanging="180"/>
+      </w:pPr>
+    </w:lvl>
+    <w:lvl w:ilvl="6" w:tplc="0419000F" w:tentative="1">
+      <w:start w:val="1"/>
+      <w:numFmt w:val="decimal"/>
+      <w:lvlText w:val="%7."/>
+      <w:lvlJc w:val="left"/>
+      <w:pPr>
+        <w:ind w:left="5040" w:hanging="360"/>
+      </w:pPr>
+    </w:lvl>
+    <w:lvl w:ilvl="7" w:tplc="04190019" w:tentative="1">
+      <w:start w:val="1"/>
+      <w:numFmt w:val="lowerLetter"/>
+      <w:lvlText w:val="%8."/>
+      <w:lvlJc w:val="left"/>
+      <w:pPr>
+        <w:ind w:left="5760" w:hanging="360"/>
+      </w:pPr>
+    </w:lvl>
+    <w:lvl w:ilvl="8" w:tplc="0419001B" w:tentative="1">
+      <w:start w:val="1"/>
+      <w:numFmt w:val="lowerRoman"/>
+      <w:lvlText w:val="%9."/>
+      <w:lvlJc w:val="right"/>
+      <w:pPr>
+        <w:ind w:left="6480" w:hanging="180"/>
+      </w:pPr>
+    </w:lvl>
+  </w:abstractNum>
+  <w:abstractNum w:abstractNumId="4" w15:restartNumberingAfterBreak="0">
     <w:nsid w:val="7F6A6CE6"/>
     <w:multiLevelType w:val="multilevel"/>
     <w:tmpl w:val="5E7404F8"/>
@@ -3156,13 +3172,13 @@
       </w:pPr>
     </w:lvl>
   </w:abstractNum>
-  <w:num w:numId="1">
+  <w:num w:numId="1" w16cid:durableId="771585413">
     <w:abstractNumId w:val="1"/>
   </w:num>
-  <w:num w:numId="2">
+  <w:num w:numId="2" w16cid:durableId="1282684054">
     <w:abstractNumId w:val="0"/>
   </w:num>
-  <w:num w:numId="3">
+  <w:num w:numId="3" w16cid:durableId="1760518984">
     <w:abstractNumId w:val="2"/>
     <w:lvlOverride w:ilvl="0">
       <w:startOverride w:val="1"/>
@@ -3192,14 +3208,17 @@
       <w:startOverride w:val="1"/>
     </w:lvlOverride>
   </w:num>
-  <w:num w:numId="4">
+  <w:num w:numId="4" w16cid:durableId="2122334613">
+    <w:abstractNumId w:val="4"/>
+  </w:num>
+  <w:num w:numId="5" w16cid:durableId="1173181267">
     <w:abstractNumId w:val="3"/>
   </w:num>
 </w:numbering>
 </file>
 
 <file path=word/styles.xml><?xml version="1.0" encoding="utf-8"?>
-<w:styles xmlns:mc="http://schemas.openxmlformats.org/markup-compatibility/2006" xmlns:r="http://schemas.openxmlformats.org/officeDocument/2006/relationships" xmlns:w="http://schemas.openxmlformats.org/wordprocessingml/2006/main" xmlns:w14="http://schemas.microsoft.com/office/word/2010/wordml" xmlns:w15="http://schemas.microsoft.com/office/word/2012/wordml" mc:Ignorable="w14 w15">
+<w:styles xmlns:mc="http://schemas.openxmlformats.org/markup-compatibility/2006" xmlns:r="http://schemas.openxmlformats.org/officeDocument/2006/relationships" xmlns:w="http://schemas.openxmlformats.org/wordprocessingml/2006/main" xmlns:w14="http://schemas.microsoft.com/office/word/2010/wordml" xmlns:w15="http://schemas.microsoft.com/office/word/2012/wordml" xmlns:w16cex="http://schemas.microsoft.com/office/word/2018/wordml/cex" xmlns:w16cid="http://schemas.microsoft.com/office/word/2016/wordml/cid" xmlns:w16="http://schemas.microsoft.com/office/word/2018/wordml" xmlns:w16sdtdh="http://schemas.microsoft.com/office/word/2020/wordml/sdtdatahash" xmlns:w16se="http://schemas.microsoft.com/office/word/2015/wordml/symex" mc:Ignorable="w14 w15 w16se w16cid w16 w16cex w16sdtdh">
   <w:docDefaults>
     <w:rPrDefault>
       <w:rPr>
@@ -3215,7 +3234,7 @@
       </w:pPr>
     </w:pPrDefault>
   </w:docDefaults>
-  <w:latentStyles w:defLockedState="0" w:defUIPriority="99" w:defSemiHidden="0" w:defUnhideWhenUsed="0" w:defQFormat="0" w:count="371">
+  <w:latentStyles w:defLockedState="0" w:defUIPriority="99" w:defSemiHidden="0" w:defUnhideWhenUsed="0" w:defQFormat="0" w:count="376">
     <w:lsdException w:name="Normal" w:uiPriority="0" w:qFormat="1"/>
     <w:lsdException w:name="heading 1" w:uiPriority="9" w:qFormat="1"/>
     <w:lsdException w:name="heading 2" w:semiHidden="1" w:uiPriority="9" w:unhideWhenUsed="1" w:qFormat="1"/>
@@ -3587,6 +3606,11 @@
     <w:lsdException w:name="List Table 5 Dark Accent 6" w:uiPriority="50"/>
     <w:lsdException w:name="List Table 6 Colorful Accent 6" w:uiPriority="51"/>
     <w:lsdException w:name="List Table 7 Colorful Accent 6" w:uiPriority="52"/>
+    <w:lsdException w:name="Mention" w:semiHidden="1" w:unhideWhenUsed="1"/>
+    <w:lsdException w:name="Smart Hyperlink" w:semiHidden="1" w:unhideWhenUsed="1"/>
+    <w:lsdException w:name="Hashtag" w:semiHidden="1" w:unhideWhenUsed="1"/>
+    <w:lsdException w:name="Unresolved Mention" w:semiHidden="1" w:unhideWhenUsed="1"/>
+    <w:lsdException w:name="Smart Link" w:semiHidden="1" w:unhideWhenUsed="1"/>
   </w:latentStyles>
   <w:style w:type="paragraph" w:default="1" w:styleId="a">
     <w:name w:val="Normal"/>
@@ -3605,7 +3629,6 @@
   <w:style w:type="character" w:default="1" w:styleId="a0">
     <w:name w:val="Default Paragraph Font"/>
     <w:uiPriority w:val="1"/>
-    <w:semiHidden/>
     <w:unhideWhenUsed/>
   </w:style>
   <w:style w:type="table" w:default="1" w:styleId="a1">
